--- a/Notes/php/classes_oop/coupling_messages.docx
+++ b/Notes/php/classes_oop/coupling_messages.docx
@@ -17,15 +17,7 @@
           <w:sz w:val="28"/>
           <w:szCs w:val="28"/>
         </w:rPr>
-        <w:t>C</w:t>
-      </w:r>
-      <w:r>
-        <w:rPr>
-          <w:rFonts w:ascii="Times New Roman" w:hAnsi="Times New Roman" w:cs="Times New Roman"/>
-          <w:sz w:val="28"/>
-          <w:szCs w:val="28"/>
-        </w:rPr>
-        <w:t>oupling/Messages</w:t>
+        <w:t>Coupling/Messages</w:t>
       </w:r>
     </w:p>
     <w:p>
@@ -1596,312 +1588,23 @@
           <w:szCs w:val="24"/>
         </w:rPr>
         <w:lastRenderedPageBreak/>
-        <w:t>*also the hire() method in the Staff class, requires a Person object:</w:t>
-      </w:r>
-    </w:p>
-    <w:p>
-      <w:pPr>
-        <w:shd w:val="clear" w:color="auto" w:fill="1E1E1E"/>
-        <w:spacing w:after="0" w:line="285" w:lineRule="atLeast"/>
-        <w:rPr>
-          <w:rFonts w:ascii="Consolas" w:eastAsia="Times New Roman" w:hAnsi="Consolas" w:cs="Times New Roman"/>
-          <w:color w:val="D4D4D4"/>
-          <w:sz w:val="21"/>
-          <w:szCs w:val="21"/>
-        </w:rPr>
-      </w:pPr>
-      <w:r>
-        <w:rPr>
-          <w:rFonts w:ascii="Consolas" w:eastAsia="Times New Roman" w:hAnsi="Consolas" w:cs="Times New Roman"/>
-          <w:color w:val="6A9955"/>
-          <w:sz w:val="21"/>
-          <w:szCs w:val="21"/>
-        </w:rPr>
-        <w:t>//the hire() method takes in as parameter only an instance of the Person class (this is called type hinting)</w:t>
-      </w:r>
-    </w:p>
-    <w:p>
-      <w:pPr>
-        <w:shd w:val="clear" w:color="auto" w:fill="1E1E1E"/>
-        <w:spacing w:after="0" w:line="285" w:lineRule="atLeast"/>
-        <w:rPr>
-          <w:rFonts w:ascii="Consolas" w:eastAsia="Times New Roman" w:hAnsi="Consolas" w:cs="Times New Roman"/>
-          <w:color w:val="D4D4D4"/>
-          <w:sz w:val="21"/>
-          <w:szCs w:val="21"/>
-        </w:rPr>
-      </w:pPr>
-      <w:r>
-        <w:rPr>
-          <w:rFonts w:ascii="Consolas" w:eastAsia="Times New Roman" w:hAnsi="Consolas" w:cs="Times New Roman"/>
-          <w:color w:val="D4D4D4"/>
-          <w:sz w:val="21"/>
-          <w:szCs w:val="21"/>
-        </w:rPr>
-        <w:t>    </w:t>
-      </w:r>
-      <w:r>
-        <w:rPr>
-          <w:rFonts w:ascii="Consolas" w:eastAsia="Times New Roman" w:hAnsi="Consolas" w:cs="Times New Roman"/>
-          <w:color w:val="569CD6"/>
-          <w:sz w:val="21"/>
-          <w:szCs w:val="21"/>
-        </w:rPr>
-        <w:t>public</w:t>
-      </w:r>
-      <w:r>
-        <w:rPr>
-          <w:rFonts w:ascii="Consolas" w:eastAsia="Times New Roman" w:hAnsi="Consolas" w:cs="Times New Roman"/>
-          <w:color w:val="D4D4D4"/>
-          <w:sz w:val="21"/>
-          <w:szCs w:val="21"/>
-        </w:rPr>
-        <w:t> </w:t>
-      </w:r>
-      <w:r>
-        <w:rPr>
-          <w:rFonts w:ascii="Consolas" w:eastAsia="Times New Roman" w:hAnsi="Consolas" w:cs="Times New Roman"/>
-          <w:color w:val="569CD6"/>
-          <w:sz w:val="21"/>
-          <w:szCs w:val="21"/>
-        </w:rPr>
-        <w:t>function</w:t>
-      </w:r>
-      <w:r>
-        <w:rPr>
-          <w:rFonts w:ascii="Consolas" w:eastAsia="Times New Roman" w:hAnsi="Consolas" w:cs="Times New Roman"/>
-          <w:color w:val="D4D4D4"/>
-          <w:sz w:val="21"/>
-          <w:szCs w:val="21"/>
-        </w:rPr>
-        <w:t> </w:t>
-      </w:r>
-      <w:r>
-        <w:rPr>
-          <w:rFonts w:ascii="Consolas" w:eastAsia="Times New Roman" w:hAnsi="Consolas" w:cs="Times New Roman"/>
-          <w:color w:val="DCDCAA"/>
-          <w:sz w:val="21"/>
-          <w:szCs w:val="21"/>
-        </w:rPr>
-        <w:t>hire</w:t>
-      </w:r>
-      <w:r>
-        <w:rPr>
-          <w:rFonts w:ascii="Consolas" w:eastAsia="Times New Roman" w:hAnsi="Consolas" w:cs="Times New Roman"/>
-          <w:color w:val="D4D4D4"/>
-          <w:sz w:val="21"/>
-          <w:szCs w:val="21"/>
-        </w:rPr>
-        <w:t>(</w:t>
-      </w:r>
-      <w:r>
-        <w:rPr>
-          <w:rFonts w:ascii="Consolas" w:eastAsia="Times New Roman" w:hAnsi="Consolas" w:cs="Times New Roman"/>
-          <w:color w:val="569CD6"/>
-          <w:sz w:val="21"/>
-          <w:szCs w:val="21"/>
-        </w:rPr>
-        <w:t>Person</w:t>
-      </w:r>
-      <w:r>
-        <w:rPr>
-          <w:rFonts w:ascii="Consolas" w:eastAsia="Times New Roman" w:hAnsi="Consolas" w:cs="Times New Roman"/>
-          <w:color w:val="D4D4D4"/>
-          <w:sz w:val="21"/>
-          <w:szCs w:val="21"/>
-        </w:rPr>
-        <w:t> </w:t>
-      </w:r>
-      <w:r>
-        <w:rPr>
-          <w:rFonts w:ascii="Consolas" w:eastAsia="Times New Roman" w:hAnsi="Consolas" w:cs="Times New Roman"/>
-          <w:color w:val="9CDCFE"/>
-          <w:sz w:val="21"/>
-          <w:szCs w:val="21"/>
-        </w:rPr>
-        <w:t>$person</w:t>
-      </w:r>
-      <w:r>
-        <w:rPr>
-          <w:rFonts w:ascii="Consolas" w:eastAsia="Times New Roman" w:hAnsi="Consolas" w:cs="Times New Roman"/>
-          <w:color w:val="D4D4D4"/>
-          <w:sz w:val="21"/>
-          <w:szCs w:val="21"/>
-        </w:rPr>
-        <w:t>){</w:t>
-      </w:r>
-    </w:p>
-    <w:p>
-      <w:pPr>
-        <w:shd w:val="clear" w:color="auto" w:fill="1E1E1E"/>
-        <w:spacing w:after="0" w:line="285" w:lineRule="atLeast"/>
-        <w:rPr>
-          <w:rFonts w:ascii="Consolas" w:eastAsia="Times New Roman" w:hAnsi="Consolas" w:cs="Times New Roman"/>
-          <w:color w:val="D4D4D4"/>
-          <w:sz w:val="21"/>
-          <w:szCs w:val="21"/>
-        </w:rPr>
-      </w:pPr>
-    </w:p>
-    <w:p>
-      <w:pPr>
-        <w:shd w:val="clear" w:color="auto" w:fill="1E1E1E"/>
-        <w:spacing w:after="0" w:line="285" w:lineRule="atLeast"/>
-        <w:rPr>
-          <w:rFonts w:ascii="Consolas" w:eastAsia="Times New Roman" w:hAnsi="Consolas" w:cs="Times New Roman"/>
-          <w:color w:val="D4D4D4"/>
-          <w:sz w:val="21"/>
-          <w:szCs w:val="21"/>
-        </w:rPr>
-      </w:pPr>
-      <w:r>
-        <w:rPr>
-          <w:rFonts w:ascii="Consolas" w:eastAsia="Times New Roman" w:hAnsi="Consolas" w:cs="Times New Roman"/>
-          <w:color w:val="D4D4D4"/>
-          <w:sz w:val="21"/>
-          <w:szCs w:val="21"/>
-        </w:rPr>
-        <w:t>        </w:t>
-      </w:r>
-      <w:r>
-        <w:rPr>
-          <w:rFonts w:ascii="Consolas" w:eastAsia="Times New Roman" w:hAnsi="Consolas" w:cs="Times New Roman"/>
-          <w:color w:val="6A9955"/>
-          <w:sz w:val="21"/>
-          <w:szCs w:val="21"/>
-        </w:rPr>
-        <w:t>//add person to the staff collection</w:t>
-      </w:r>
-    </w:p>
-    <w:p>
-      <w:pPr>
-        <w:shd w:val="clear" w:color="auto" w:fill="1E1E1E"/>
-        <w:spacing w:after="0" w:line="285" w:lineRule="atLeast"/>
-        <w:rPr>
-          <w:rFonts w:ascii="Consolas" w:eastAsia="Times New Roman" w:hAnsi="Consolas" w:cs="Times New Roman"/>
-          <w:color w:val="D4D4D4"/>
-          <w:sz w:val="21"/>
-          <w:szCs w:val="21"/>
-        </w:rPr>
-      </w:pPr>
-      <w:r>
-        <w:rPr>
-          <w:rFonts w:ascii="Consolas" w:eastAsia="Times New Roman" w:hAnsi="Consolas" w:cs="Times New Roman"/>
-          <w:color w:val="D4D4D4"/>
-          <w:sz w:val="21"/>
-          <w:szCs w:val="21"/>
-        </w:rPr>
-        <w:t>        </w:t>
-      </w:r>
-      <w:r>
-        <w:rPr>
-          <w:rFonts w:ascii="Consolas" w:eastAsia="Times New Roman" w:hAnsi="Consolas" w:cs="Times New Roman"/>
-          <w:color w:val="569CD6"/>
-          <w:sz w:val="21"/>
-          <w:szCs w:val="21"/>
-        </w:rPr>
-        <w:t>$this</w:t>
-      </w:r>
-      <w:r>
-        <w:rPr>
-          <w:rFonts w:ascii="Consolas" w:eastAsia="Times New Roman" w:hAnsi="Consolas" w:cs="Times New Roman"/>
-          <w:color w:val="D4D4D4"/>
-          <w:sz w:val="21"/>
-          <w:szCs w:val="21"/>
-        </w:rPr>
-        <w:t>-&gt;</w:t>
-      </w:r>
-      <w:r>
-        <w:rPr>
-          <w:rFonts w:ascii="Consolas" w:eastAsia="Times New Roman" w:hAnsi="Consolas" w:cs="Times New Roman"/>
-          <w:color w:val="9CDCFE"/>
-          <w:sz w:val="21"/>
-          <w:szCs w:val="21"/>
-        </w:rPr>
-        <w:t>staff</w:t>
-      </w:r>
-      <w:r>
-        <w:rPr>
-          <w:rFonts w:ascii="Consolas" w:eastAsia="Times New Roman" w:hAnsi="Consolas" w:cs="Times New Roman"/>
-          <w:color w:val="D4D4D4"/>
-          <w:sz w:val="21"/>
-          <w:szCs w:val="21"/>
-        </w:rPr>
-        <w:t>-&gt;</w:t>
-      </w:r>
-      <w:r>
-        <w:rPr>
-          <w:rFonts w:ascii="Consolas" w:eastAsia="Times New Roman" w:hAnsi="Consolas" w:cs="Times New Roman"/>
-          <w:color w:val="DCDCAA"/>
-          <w:sz w:val="21"/>
-          <w:szCs w:val="21"/>
-        </w:rPr>
-        <w:t>add</w:t>
-      </w:r>
-      <w:r>
-        <w:rPr>
-          <w:rFonts w:ascii="Consolas" w:eastAsia="Times New Roman" w:hAnsi="Consolas" w:cs="Times New Roman"/>
-          <w:color w:val="D4D4D4"/>
-          <w:sz w:val="21"/>
-          <w:szCs w:val="21"/>
-        </w:rPr>
-        <w:t>(</w:t>
-      </w:r>
-      <w:r>
-        <w:rPr>
-          <w:rFonts w:ascii="Consolas" w:eastAsia="Times New Roman" w:hAnsi="Consolas" w:cs="Times New Roman"/>
-          <w:color w:val="9CDCFE"/>
-          <w:sz w:val="21"/>
-          <w:szCs w:val="21"/>
-        </w:rPr>
-        <w:t>$person</w:t>
-      </w:r>
-      <w:r>
-        <w:rPr>
-          <w:rFonts w:ascii="Consolas" w:eastAsia="Times New Roman" w:hAnsi="Consolas" w:cs="Times New Roman"/>
-          <w:color w:val="D4D4D4"/>
-          <w:sz w:val="21"/>
-          <w:szCs w:val="21"/>
-        </w:rPr>
-        <w:t>);</w:t>
-      </w:r>
-    </w:p>
-    <w:p>
-      <w:pPr>
-        <w:shd w:val="clear" w:color="auto" w:fill="1E1E1E"/>
-        <w:spacing w:after="0" w:line="285" w:lineRule="atLeast"/>
-        <w:rPr>
-          <w:rFonts w:ascii="Consolas" w:eastAsia="Times New Roman" w:hAnsi="Consolas" w:cs="Times New Roman"/>
-          <w:color w:val="D4D4D4"/>
-          <w:sz w:val="21"/>
-          <w:szCs w:val="21"/>
-        </w:rPr>
-      </w:pPr>
-      <w:r>
-        <w:rPr>
-          <w:rFonts w:ascii="Consolas" w:eastAsia="Times New Roman" w:hAnsi="Consolas" w:cs="Times New Roman"/>
-          <w:color w:val="D4D4D4"/>
-          <w:sz w:val="21"/>
-          <w:szCs w:val="21"/>
-        </w:rPr>
-        <w:t>    }</w:t>
-      </w:r>
-    </w:p>
-    <w:p>
-      <w:pPr>
+        <w:t>*classes communicate with one another through sending ‘messages’</w:t>
+      </w:r>
+      <w:r>
         <w:rPr>
           <w:rFonts w:ascii="Times New Roman" w:hAnsi="Times New Roman" w:cs="Times New Roman"/>
           <w:sz w:val="24"/>
           <w:szCs w:val="24"/>
         </w:rPr>
-      </w:pPr>
+        <w:t xml:space="preserve"> (one can require the use of another’s instance/methods just like the Staff instance requires a Person instance and the Buisness instance requires a Staff instace)</w:t>
+      </w:r>
       <w:r>
         <w:rPr>
           <w:rFonts w:ascii="Times New Roman" w:hAnsi="Times New Roman" w:cs="Times New Roman"/>
           <w:sz w:val="24"/>
           <w:szCs w:val="24"/>
         </w:rPr>
-        <w:t>In order to better the Staff class,</w:t>
+        <w:t>. Sending messages means that one class can call a method from the instance of another class which is being passed as parameter to it(e.g. Business instance calls a method of the Staff class</w:t>
       </w:r>
       <w:r>
         <w:rPr>
@@ -1909,801 +1612,23 @@
           <w:sz w:val="24"/>
           <w:szCs w:val="24"/>
         </w:rPr>
-        <w:t xml:space="preserve"> we can make it so that when it is instantiated, it must have a $members argument (either passed in or defined as default):</w:t>
-      </w:r>
-    </w:p>
-    <w:p>
-      <w:pPr>
-        <w:shd w:val="clear" w:color="auto" w:fill="1E1E1E"/>
-        <w:spacing w:after="0" w:line="285" w:lineRule="atLeast"/>
-        <w:rPr>
-          <w:rFonts w:ascii="Consolas" w:eastAsia="Times New Roman" w:hAnsi="Consolas" w:cs="Times New Roman"/>
-          <w:color w:val="D4D4D4"/>
-          <w:sz w:val="21"/>
-          <w:szCs w:val="21"/>
-        </w:rPr>
-      </w:pPr>
-    </w:p>
-    <w:p>
-      <w:pPr>
-        <w:shd w:val="clear" w:color="auto" w:fill="1E1E1E"/>
-        <w:spacing w:after="0" w:line="285" w:lineRule="atLeast"/>
-        <w:rPr>
-          <w:rFonts w:ascii="Consolas" w:eastAsia="Times New Roman" w:hAnsi="Consolas" w:cs="Times New Roman"/>
-          <w:color w:val="D4D4D4"/>
-          <w:sz w:val="21"/>
-          <w:szCs w:val="21"/>
-        </w:rPr>
-      </w:pPr>
-      <w:r>
-        <w:rPr>
-          <w:rFonts w:ascii="Consolas" w:eastAsia="Times New Roman" w:hAnsi="Consolas" w:cs="Times New Roman"/>
-          <w:color w:val="D4D4D4"/>
-          <w:sz w:val="21"/>
-          <w:szCs w:val="21"/>
-        </w:rPr>
-        <w:t> </w:t>
-      </w:r>
-      <w:r>
-        <w:rPr>
-          <w:rFonts w:ascii="Consolas" w:eastAsia="Times New Roman" w:hAnsi="Consolas" w:cs="Times New Roman"/>
-          <w:color w:val="569CD6"/>
-          <w:sz w:val="21"/>
-          <w:szCs w:val="21"/>
-        </w:rPr>
-        <w:t>class</w:t>
-      </w:r>
-      <w:r>
-        <w:rPr>
-          <w:rFonts w:ascii="Consolas" w:eastAsia="Times New Roman" w:hAnsi="Consolas" w:cs="Times New Roman"/>
-          <w:color w:val="D4D4D4"/>
-          <w:sz w:val="21"/>
-          <w:szCs w:val="21"/>
-        </w:rPr>
-        <w:t> </w:t>
-      </w:r>
-      <w:r>
-        <w:rPr>
-          <w:rFonts w:ascii="Consolas" w:eastAsia="Times New Roman" w:hAnsi="Consolas" w:cs="Times New Roman"/>
-          <w:color w:val="4EC9B0"/>
-          <w:sz w:val="21"/>
-          <w:szCs w:val="21"/>
-        </w:rPr>
-        <w:t>Staff</w:t>
-      </w:r>
-    </w:p>
-    <w:p>
-      <w:pPr>
-        <w:shd w:val="clear" w:color="auto" w:fill="1E1E1E"/>
-        <w:spacing w:after="0" w:line="285" w:lineRule="atLeast"/>
-        <w:rPr>
-          <w:rFonts w:ascii="Consolas" w:eastAsia="Times New Roman" w:hAnsi="Consolas" w:cs="Times New Roman"/>
-          <w:color w:val="D4D4D4"/>
-          <w:sz w:val="21"/>
-          <w:szCs w:val="21"/>
-        </w:rPr>
-      </w:pPr>
-      <w:r>
-        <w:rPr>
-          <w:rFonts w:ascii="Consolas" w:eastAsia="Times New Roman" w:hAnsi="Consolas" w:cs="Times New Roman"/>
-          <w:color w:val="D4D4D4"/>
-          <w:sz w:val="21"/>
-          <w:szCs w:val="21"/>
-        </w:rPr>
-        <w:t> {  </w:t>
-      </w:r>
-    </w:p>
-    <w:p>
-      <w:pPr>
-        <w:shd w:val="clear" w:color="auto" w:fill="1E1E1E"/>
-        <w:spacing w:after="0" w:line="285" w:lineRule="atLeast"/>
-        <w:rPr>
-          <w:rFonts w:ascii="Consolas" w:eastAsia="Times New Roman" w:hAnsi="Consolas" w:cs="Times New Roman"/>
-          <w:color w:val="D4D4D4"/>
-          <w:sz w:val="21"/>
-          <w:szCs w:val="21"/>
-        </w:rPr>
-      </w:pPr>
-    </w:p>
-    <w:p>
-      <w:pPr>
-        <w:shd w:val="clear" w:color="auto" w:fill="1E1E1E"/>
-        <w:spacing w:after="0" w:line="285" w:lineRule="atLeast"/>
-        <w:rPr>
-          <w:rFonts w:ascii="Consolas" w:eastAsia="Times New Roman" w:hAnsi="Consolas" w:cs="Times New Roman"/>
-          <w:color w:val="D4D4D4"/>
-          <w:sz w:val="21"/>
-          <w:szCs w:val="21"/>
-        </w:rPr>
-      </w:pPr>
-      <w:r>
-        <w:rPr>
-          <w:rFonts w:ascii="Consolas" w:eastAsia="Times New Roman" w:hAnsi="Consolas" w:cs="Times New Roman"/>
-          <w:color w:val="D4D4D4"/>
-          <w:sz w:val="21"/>
-          <w:szCs w:val="21"/>
-        </w:rPr>
-        <w:t>    </w:t>
-      </w:r>
-      <w:r>
-        <w:rPr>
-          <w:rFonts w:ascii="Consolas" w:eastAsia="Times New Roman" w:hAnsi="Consolas" w:cs="Times New Roman"/>
-          <w:color w:val="569CD6"/>
-          <w:sz w:val="21"/>
-          <w:szCs w:val="21"/>
-        </w:rPr>
-        <w:t>protected</w:t>
-      </w:r>
-      <w:r>
-        <w:rPr>
-          <w:rFonts w:ascii="Consolas" w:eastAsia="Times New Roman" w:hAnsi="Consolas" w:cs="Times New Roman"/>
-          <w:color w:val="D4D4D4"/>
-          <w:sz w:val="21"/>
-          <w:szCs w:val="21"/>
-        </w:rPr>
-        <w:t> </w:t>
-      </w:r>
-      <w:r>
-        <w:rPr>
-          <w:rFonts w:ascii="Consolas" w:eastAsia="Times New Roman" w:hAnsi="Consolas" w:cs="Times New Roman"/>
-          <w:color w:val="9CDCFE"/>
-          <w:sz w:val="21"/>
-          <w:szCs w:val="21"/>
-        </w:rPr>
-        <w:t>$members</w:t>
-      </w:r>
-      <w:r>
-        <w:rPr>
-          <w:rFonts w:ascii="Consolas" w:eastAsia="Times New Roman" w:hAnsi="Consolas" w:cs="Times New Roman"/>
-          <w:color w:val="D4D4D4"/>
-          <w:sz w:val="21"/>
-          <w:szCs w:val="21"/>
-        </w:rPr>
-        <w:t> = [];</w:t>
-      </w:r>
-    </w:p>
-    <w:p>
-      <w:pPr>
-        <w:shd w:val="clear" w:color="auto" w:fill="1E1E1E"/>
-        <w:spacing w:after="0" w:line="285" w:lineRule="atLeast"/>
-        <w:rPr>
-          <w:rFonts w:ascii="Consolas" w:eastAsia="Times New Roman" w:hAnsi="Consolas" w:cs="Times New Roman"/>
-          <w:color w:val="D4D4D4"/>
-          <w:sz w:val="21"/>
-          <w:szCs w:val="21"/>
-        </w:rPr>
-      </w:pPr>
-    </w:p>
-    <w:p>
-      <w:pPr>
-        <w:shd w:val="clear" w:color="auto" w:fill="1E1E1E"/>
-        <w:spacing w:after="0" w:line="285" w:lineRule="atLeast"/>
-        <w:rPr>
-          <w:rFonts w:ascii="Consolas" w:eastAsia="Times New Roman" w:hAnsi="Consolas" w:cs="Times New Roman"/>
-          <w:color w:val="D4D4D4"/>
-          <w:sz w:val="21"/>
-          <w:szCs w:val="21"/>
-        </w:rPr>
-      </w:pPr>
-      <w:r>
-        <w:rPr>
-          <w:rFonts w:ascii="Consolas" w:eastAsia="Times New Roman" w:hAnsi="Consolas" w:cs="Times New Roman"/>
-          <w:color w:val="D4D4D4"/>
-          <w:sz w:val="21"/>
-          <w:szCs w:val="21"/>
-        </w:rPr>
-        <w:t>    </w:t>
-      </w:r>
-      <w:r>
-        <w:rPr>
-          <w:rFonts w:ascii="Consolas" w:eastAsia="Times New Roman" w:hAnsi="Consolas" w:cs="Times New Roman"/>
-          <w:color w:val="569CD6"/>
-          <w:sz w:val="21"/>
-          <w:szCs w:val="21"/>
-        </w:rPr>
-        <w:t>public</w:t>
-      </w:r>
-      <w:r>
-        <w:rPr>
-          <w:rFonts w:ascii="Consolas" w:eastAsia="Times New Roman" w:hAnsi="Consolas" w:cs="Times New Roman"/>
-          <w:color w:val="D4D4D4"/>
-          <w:sz w:val="21"/>
-          <w:szCs w:val="21"/>
-        </w:rPr>
-        <w:t> </w:t>
-      </w:r>
-      <w:r>
-        <w:rPr>
-          <w:rFonts w:ascii="Consolas" w:eastAsia="Times New Roman" w:hAnsi="Consolas" w:cs="Times New Roman"/>
-          <w:color w:val="569CD6"/>
-          <w:sz w:val="21"/>
-          <w:szCs w:val="21"/>
-        </w:rPr>
-        <w:t>function</w:t>
-      </w:r>
-      <w:r>
-        <w:rPr>
-          <w:rFonts w:ascii="Consolas" w:eastAsia="Times New Roman" w:hAnsi="Consolas" w:cs="Times New Roman"/>
-          <w:color w:val="D4D4D4"/>
-          <w:sz w:val="21"/>
-          <w:szCs w:val="21"/>
-        </w:rPr>
-        <w:t> </w:t>
-      </w:r>
-      <w:r>
-        <w:rPr>
-          <w:rFonts w:ascii="Consolas" w:eastAsia="Times New Roman" w:hAnsi="Consolas" w:cs="Times New Roman"/>
-          <w:color w:val="DCDCAA"/>
-          <w:sz w:val="21"/>
-          <w:szCs w:val="21"/>
-        </w:rPr>
-        <w:t>__construct</w:t>
-      </w:r>
-      <w:r>
-        <w:rPr>
-          <w:rFonts w:ascii="Consolas" w:eastAsia="Times New Roman" w:hAnsi="Consolas" w:cs="Times New Roman"/>
-          <w:color w:val="D4D4D4"/>
-          <w:sz w:val="21"/>
-          <w:szCs w:val="21"/>
-        </w:rPr>
-        <w:t>(</w:t>
-      </w:r>
-      <w:r>
-        <w:rPr>
-          <w:rFonts w:ascii="Consolas" w:eastAsia="Times New Roman" w:hAnsi="Consolas" w:cs="Times New Roman"/>
-          <w:color w:val="9CDCFE"/>
-          <w:sz w:val="21"/>
-          <w:szCs w:val="21"/>
-        </w:rPr>
-        <w:t>$members</w:t>
-      </w:r>
-      <w:r>
-        <w:rPr>
-          <w:rFonts w:ascii="Consolas" w:eastAsia="Times New Roman" w:hAnsi="Consolas" w:cs="Times New Roman"/>
-          <w:color w:val="D4D4D4"/>
-          <w:sz w:val="21"/>
-          <w:szCs w:val="21"/>
-        </w:rPr>
-        <w:t> = [])</w:t>
-      </w:r>
-    </w:p>
-    <w:p>
-      <w:pPr>
-        <w:shd w:val="clear" w:color="auto" w:fill="1E1E1E"/>
-        <w:spacing w:after="0" w:line="285" w:lineRule="atLeast"/>
-        <w:rPr>
-          <w:rFonts w:ascii="Consolas" w:eastAsia="Times New Roman" w:hAnsi="Consolas" w:cs="Times New Roman"/>
-          <w:color w:val="D4D4D4"/>
-          <w:sz w:val="21"/>
-          <w:szCs w:val="21"/>
-        </w:rPr>
-      </w:pPr>
-      <w:r>
-        <w:rPr>
-          <w:rFonts w:ascii="Consolas" w:eastAsia="Times New Roman" w:hAnsi="Consolas" w:cs="Times New Roman"/>
-          <w:color w:val="D4D4D4"/>
-          <w:sz w:val="21"/>
-          <w:szCs w:val="21"/>
-        </w:rPr>
-        <w:t>    {</w:t>
-      </w:r>
-    </w:p>
-    <w:p>
-      <w:pPr>
-        <w:shd w:val="clear" w:color="auto" w:fill="1E1E1E"/>
-        <w:spacing w:after="0" w:line="285" w:lineRule="atLeast"/>
-        <w:rPr>
-          <w:rFonts w:ascii="Consolas" w:eastAsia="Times New Roman" w:hAnsi="Consolas" w:cs="Times New Roman"/>
-          <w:color w:val="D4D4D4"/>
-          <w:sz w:val="21"/>
-          <w:szCs w:val="21"/>
-        </w:rPr>
-      </w:pPr>
-      <w:r>
-        <w:rPr>
-          <w:rFonts w:ascii="Consolas" w:eastAsia="Times New Roman" w:hAnsi="Consolas" w:cs="Times New Roman"/>
-          <w:color w:val="D4D4D4"/>
-          <w:sz w:val="21"/>
-          <w:szCs w:val="21"/>
-        </w:rPr>
-        <w:t>        </w:t>
-      </w:r>
-      <w:r>
-        <w:rPr>
-          <w:rFonts w:ascii="Consolas" w:eastAsia="Times New Roman" w:hAnsi="Consolas" w:cs="Times New Roman"/>
-          <w:color w:val="569CD6"/>
-          <w:sz w:val="21"/>
-          <w:szCs w:val="21"/>
-        </w:rPr>
-        <w:t>$this</w:t>
-      </w:r>
-      <w:r>
-        <w:rPr>
-          <w:rFonts w:ascii="Consolas" w:eastAsia="Times New Roman" w:hAnsi="Consolas" w:cs="Times New Roman"/>
-          <w:color w:val="D4D4D4"/>
-          <w:sz w:val="21"/>
-          <w:szCs w:val="21"/>
-        </w:rPr>
-        <w:t>-&gt;</w:t>
-      </w:r>
-      <w:r>
-        <w:rPr>
-          <w:rFonts w:ascii="Consolas" w:eastAsia="Times New Roman" w:hAnsi="Consolas" w:cs="Times New Roman"/>
-          <w:color w:val="9CDCFE"/>
-          <w:sz w:val="21"/>
-          <w:szCs w:val="21"/>
-        </w:rPr>
-        <w:t>members</w:t>
-      </w:r>
-      <w:r>
-        <w:rPr>
-          <w:rFonts w:ascii="Consolas" w:eastAsia="Times New Roman" w:hAnsi="Consolas" w:cs="Times New Roman"/>
-          <w:color w:val="D4D4D4"/>
-          <w:sz w:val="21"/>
-          <w:szCs w:val="21"/>
-        </w:rPr>
-        <w:t> = </w:t>
-      </w:r>
-      <w:r>
-        <w:rPr>
-          <w:rFonts w:ascii="Consolas" w:eastAsia="Times New Roman" w:hAnsi="Consolas" w:cs="Times New Roman"/>
-          <w:color w:val="9CDCFE"/>
-          <w:sz w:val="21"/>
-          <w:szCs w:val="21"/>
-        </w:rPr>
-        <w:t>$members</w:t>
-      </w:r>
-      <w:r>
-        <w:rPr>
-          <w:rFonts w:ascii="Consolas" w:eastAsia="Times New Roman" w:hAnsi="Consolas" w:cs="Times New Roman"/>
-          <w:color w:val="D4D4D4"/>
-          <w:sz w:val="21"/>
-          <w:szCs w:val="21"/>
-        </w:rPr>
-        <w:t>;</w:t>
-      </w:r>
-    </w:p>
-    <w:p>
-      <w:pPr>
-        <w:shd w:val="clear" w:color="auto" w:fill="1E1E1E"/>
-        <w:spacing w:after="0" w:line="285" w:lineRule="atLeast"/>
-        <w:rPr>
-          <w:rFonts w:ascii="Consolas" w:eastAsia="Times New Roman" w:hAnsi="Consolas" w:cs="Times New Roman"/>
-          <w:color w:val="D4D4D4"/>
-          <w:sz w:val="21"/>
-          <w:szCs w:val="21"/>
-        </w:rPr>
-      </w:pPr>
-      <w:r>
-        <w:rPr>
-          <w:rFonts w:ascii="Consolas" w:eastAsia="Times New Roman" w:hAnsi="Consolas" w:cs="Times New Roman"/>
-          <w:color w:val="D4D4D4"/>
-          <w:sz w:val="21"/>
-          <w:szCs w:val="21"/>
-        </w:rPr>
-        <w:t>    }</w:t>
-      </w:r>
-    </w:p>
-    <w:p>
-      <w:pPr>
-        <w:shd w:val="clear" w:color="auto" w:fill="1E1E1E"/>
-        <w:spacing w:after="240" w:line="285" w:lineRule="atLeast"/>
-        <w:rPr>
-          <w:rFonts w:ascii="Consolas" w:eastAsia="Times New Roman" w:hAnsi="Consolas" w:cs="Times New Roman"/>
-          <w:color w:val="D4D4D4"/>
-          <w:sz w:val="21"/>
-          <w:szCs w:val="21"/>
-        </w:rPr>
-      </w:pPr>
-    </w:p>
-    <w:p>
-      <w:pPr>
-        <w:shd w:val="clear" w:color="auto" w:fill="1E1E1E"/>
-        <w:spacing w:after="0" w:line="285" w:lineRule="atLeast"/>
-        <w:rPr>
-          <w:rFonts w:ascii="Consolas" w:eastAsia="Times New Roman" w:hAnsi="Consolas" w:cs="Times New Roman"/>
-          <w:color w:val="D4D4D4"/>
-          <w:sz w:val="21"/>
-          <w:szCs w:val="21"/>
-        </w:rPr>
-      </w:pPr>
-      <w:r>
-        <w:rPr>
-          <w:rFonts w:ascii="Consolas" w:eastAsia="Times New Roman" w:hAnsi="Consolas" w:cs="Times New Roman"/>
-          <w:color w:val="D4D4D4"/>
-          <w:sz w:val="21"/>
-          <w:szCs w:val="21"/>
-        </w:rPr>
-        <w:t> </w:t>
-      </w:r>
-    </w:p>
-    <w:p>
-      <w:pPr>
-        <w:shd w:val="clear" w:color="auto" w:fill="1E1E1E"/>
-        <w:spacing w:after="0" w:line="285" w:lineRule="atLeast"/>
-        <w:rPr>
-          <w:rFonts w:ascii="Consolas" w:eastAsia="Times New Roman" w:hAnsi="Consolas" w:cs="Times New Roman"/>
-          <w:color w:val="D4D4D4"/>
-          <w:sz w:val="21"/>
-          <w:szCs w:val="21"/>
-        </w:rPr>
-      </w:pPr>
-      <w:r>
-        <w:rPr>
-          <w:rFonts w:ascii="Consolas" w:eastAsia="Times New Roman" w:hAnsi="Consolas" w:cs="Times New Roman"/>
-          <w:color w:val="D4D4D4"/>
-          <w:sz w:val="21"/>
-          <w:szCs w:val="21"/>
-        </w:rPr>
-        <w:t>    </w:t>
-      </w:r>
-      <w:r>
-        <w:rPr>
-          <w:rFonts w:ascii="Consolas" w:eastAsia="Times New Roman" w:hAnsi="Consolas" w:cs="Times New Roman"/>
-          <w:color w:val="569CD6"/>
-          <w:sz w:val="21"/>
-          <w:szCs w:val="21"/>
-        </w:rPr>
-        <w:t>public</w:t>
-      </w:r>
-      <w:r>
-        <w:rPr>
-          <w:rFonts w:ascii="Consolas" w:eastAsia="Times New Roman" w:hAnsi="Consolas" w:cs="Times New Roman"/>
-          <w:color w:val="D4D4D4"/>
-          <w:sz w:val="21"/>
-          <w:szCs w:val="21"/>
-        </w:rPr>
-        <w:t> </w:t>
-      </w:r>
-      <w:r>
-        <w:rPr>
-          <w:rFonts w:ascii="Consolas" w:eastAsia="Times New Roman" w:hAnsi="Consolas" w:cs="Times New Roman"/>
-          <w:color w:val="569CD6"/>
-          <w:sz w:val="21"/>
-          <w:szCs w:val="21"/>
-        </w:rPr>
-        <w:t>function</w:t>
-      </w:r>
-      <w:r>
-        <w:rPr>
-          <w:rFonts w:ascii="Consolas" w:eastAsia="Times New Roman" w:hAnsi="Consolas" w:cs="Times New Roman"/>
-          <w:color w:val="D4D4D4"/>
-          <w:sz w:val="21"/>
-          <w:szCs w:val="21"/>
-        </w:rPr>
-        <w:t> </w:t>
-      </w:r>
-      <w:r>
-        <w:rPr>
-          <w:rFonts w:ascii="Consolas" w:eastAsia="Times New Roman" w:hAnsi="Consolas" w:cs="Times New Roman"/>
-          <w:color w:val="DCDCAA"/>
-          <w:sz w:val="21"/>
-          <w:szCs w:val="21"/>
-        </w:rPr>
-        <w:t>add</w:t>
-      </w:r>
-      <w:r>
-        <w:rPr>
-          <w:rFonts w:ascii="Consolas" w:eastAsia="Times New Roman" w:hAnsi="Consolas" w:cs="Times New Roman"/>
-          <w:color w:val="D4D4D4"/>
-          <w:sz w:val="21"/>
-          <w:szCs w:val="21"/>
-        </w:rPr>
-        <w:t>(</w:t>
-      </w:r>
-      <w:r>
-        <w:rPr>
-          <w:rFonts w:ascii="Consolas" w:eastAsia="Times New Roman" w:hAnsi="Consolas" w:cs="Times New Roman"/>
-          <w:color w:val="569CD6"/>
-          <w:sz w:val="21"/>
-          <w:szCs w:val="21"/>
-        </w:rPr>
-        <w:t>Person</w:t>
-      </w:r>
-      <w:r>
-        <w:rPr>
-          <w:rFonts w:ascii="Consolas" w:eastAsia="Times New Roman" w:hAnsi="Consolas" w:cs="Times New Roman"/>
-          <w:color w:val="D4D4D4"/>
-          <w:sz w:val="21"/>
-          <w:szCs w:val="21"/>
-        </w:rPr>
-        <w:t> </w:t>
-      </w:r>
-      <w:r>
-        <w:rPr>
-          <w:rFonts w:ascii="Consolas" w:eastAsia="Times New Roman" w:hAnsi="Consolas" w:cs="Times New Roman"/>
-          <w:color w:val="9CDCFE"/>
-          <w:sz w:val="21"/>
-          <w:szCs w:val="21"/>
-        </w:rPr>
-        <w:t>$person</w:t>
-      </w:r>
-      <w:r>
-        <w:rPr>
-          <w:rFonts w:ascii="Consolas" w:eastAsia="Times New Roman" w:hAnsi="Consolas" w:cs="Times New Roman"/>
-          <w:color w:val="D4D4D4"/>
-          <w:sz w:val="21"/>
-          <w:szCs w:val="21"/>
-        </w:rPr>
-        <w:t>)</w:t>
-      </w:r>
-    </w:p>
-    <w:p>
-      <w:pPr>
-        <w:shd w:val="clear" w:color="auto" w:fill="1E1E1E"/>
-        <w:spacing w:after="0" w:line="285" w:lineRule="atLeast"/>
-        <w:rPr>
-          <w:rFonts w:ascii="Consolas" w:eastAsia="Times New Roman" w:hAnsi="Consolas" w:cs="Times New Roman"/>
-          <w:color w:val="D4D4D4"/>
-          <w:sz w:val="21"/>
-          <w:szCs w:val="21"/>
-        </w:rPr>
-      </w:pPr>
-      <w:r>
-        <w:rPr>
-          <w:rFonts w:ascii="Consolas" w:eastAsia="Times New Roman" w:hAnsi="Consolas" w:cs="Times New Roman"/>
-          <w:color w:val="D4D4D4"/>
-          <w:sz w:val="21"/>
-          <w:szCs w:val="21"/>
-        </w:rPr>
-        <w:t>    {   </w:t>
-      </w:r>
-    </w:p>
-    <w:p>
-      <w:pPr>
-        <w:shd w:val="clear" w:color="auto" w:fill="1E1E1E"/>
-        <w:spacing w:after="0" w:line="285" w:lineRule="atLeast"/>
-        <w:rPr>
-          <w:rFonts w:ascii="Consolas" w:eastAsia="Times New Roman" w:hAnsi="Consolas" w:cs="Times New Roman"/>
-          <w:color w:val="D4D4D4"/>
-          <w:sz w:val="21"/>
-          <w:szCs w:val="21"/>
-        </w:rPr>
-      </w:pPr>
-      <w:r>
-        <w:rPr>
-          <w:rFonts w:ascii="Consolas" w:eastAsia="Times New Roman" w:hAnsi="Consolas" w:cs="Times New Roman"/>
-          <w:color w:val="D4D4D4"/>
-          <w:sz w:val="21"/>
-          <w:szCs w:val="21"/>
-        </w:rPr>
-        <w:t>        </w:t>
-      </w:r>
-      <w:r>
-        <w:rPr>
-          <w:rFonts w:ascii="Consolas" w:eastAsia="Times New Roman" w:hAnsi="Consolas" w:cs="Times New Roman"/>
-          <w:color w:val="6A9955"/>
-          <w:sz w:val="21"/>
-          <w:szCs w:val="21"/>
-        </w:rPr>
-        <w:t>//add the person to the members array</w:t>
-      </w:r>
-    </w:p>
-    <w:p>
-      <w:pPr>
-        <w:shd w:val="clear" w:color="auto" w:fill="1E1E1E"/>
-        <w:spacing w:after="0" w:line="285" w:lineRule="atLeast"/>
-        <w:rPr>
-          <w:rFonts w:ascii="Consolas" w:eastAsia="Times New Roman" w:hAnsi="Consolas" w:cs="Times New Roman"/>
-          <w:color w:val="D4D4D4"/>
-          <w:sz w:val="21"/>
-          <w:szCs w:val="21"/>
-        </w:rPr>
-      </w:pPr>
-      <w:r>
-        <w:rPr>
-          <w:rFonts w:ascii="Consolas" w:eastAsia="Times New Roman" w:hAnsi="Consolas" w:cs="Times New Roman"/>
-          <w:color w:val="D4D4D4"/>
-          <w:sz w:val="21"/>
-          <w:szCs w:val="21"/>
-        </w:rPr>
-        <w:t>        </w:t>
-      </w:r>
-      <w:r>
-        <w:rPr>
-          <w:rFonts w:ascii="Consolas" w:eastAsia="Times New Roman" w:hAnsi="Consolas" w:cs="Times New Roman"/>
-          <w:color w:val="569CD6"/>
-          <w:sz w:val="21"/>
-          <w:szCs w:val="21"/>
-        </w:rPr>
-        <w:t>$this</w:t>
-      </w:r>
-      <w:r>
-        <w:rPr>
-          <w:rFonts w:ascii="Consolas" w:eastAsia="Times New Roman" w:hAnsi="Consolas" w:cs="Times New Roman"/>
-          <w:color w:val="D4D4D4"/>
-          <w:sz w:val="21"/>
-          <w:szCs w:val="21"/>
-        </w:rPr>
-        <w:t>-&gt;</w:t>
-      </w:r>
-      <w:r>
-        <w:rPr>
-          <w:rFonts w:ascii="Consolas" w:eastAsia="Times New Roman" w:hAnsi="Consolas" w:cs="Times New Roman"/>
-          <w:color w:val="9CDCFE"/>
-          <w:sz w:val="21"/>
-          <w:szCs w:val="21"/>
-        </w:rPr>
-        <w:t>members</w:t>
-      </w:r>
-      <w:r>
-        <w:rPr>
-          <w:rFonts w:ascii="Consolas" w:eastAsia="Times New Roman" w:hAnsi="Consolas" w:cs="Times New Roman"/>
-          <w:color w:val="D4D4D4"/>
-          <w:sz w:val="21"/>
-          <w:szCs w:val="21"/>
-        </w:rPr>
-        <w:t>[] = </w:t>
-      </w:r>
-      <w:r>
-        <w:rPr>
-          <w:rFonts w:ascii="Consolas" w:eastAsia="Times New Roman" w:hAnsi="Consolas" w:cs="Times New Roman"/>
-          <w:color w:val="9CDCFE"/>
-          <w:sz w:val="21"/>
-          <w:szCs w:val="21"/>
-        </w:rPr>
-        <w:t>$person</w:t>
-      </w:r>
-      <w:r>
-        <w:rPr>
-          <w:rFonts w:ascii="Consolas" w:eastAsia="Times New Roman" w:hAnsi="Consolas" w:cs="Times New Roman"/>
-          <w:color w:val="D4D4D4"/>
-          <w:sz w:val="21"/>
-          <w:szCs w:val="21"/>
-        </w:rPr>
-        <w:t>;</w:t>
-      </w:r>
-    </w:p>
-    <w:p>
-      <w:pPr>
-        <w:shd w:val="clear" w:color="auto" w:fill="1E1E1E"/>
-        <w:spacing w:after="0" w:line="285" w:lineRule="atLeast"/>
-        <w:rPr>
-          <w:rFonts w:ascii="Consolas" w:eastAsia="Times New Roman" w:hAnsi="Consolas" w:cs="Times New Roman"/>
-          <w:color w:val="D4D4D4"/>
-          <w:sz w:val="21"/>
-          <w:szCs w:val="21"/>
-        </w:rPr>
-      </w:pPr>
-      <w:r>
-        <w:rPr>
-          <w:rFonts w:ascii="Consolas" w:eastAsia="Times New Roman" w:hAnsi="Consolas" w:cs="Times New Roman"/>
-          <w:color w:val="D4D4D4"/>
-          <w:sz w:val="21"/>
-          <w:szCs w:val="21"/>
-        </w:rPr>
-        <w:t>    }</w:t>
-      </w:r>
-    </w:p>
-    <w:p>
-      <w:pPr>
-        <w:shd w:val="clear" w:color="auto" w:fill="1E1E1E"/>
-        <w:spacing w:after="0" w:line="285" w:lineRule="atLeast"/>
-        <w:rPr>
-          <w:rFonts w:ascii="Consolas" w:eastAsia="Times New Roman" w:hAnsi="Consolas" w:cs="Times New Roman"/>
-          <w:color w:val="D4D4D4"/>
-          <w:sz w:val="21"/>
-          <w:szCs w:val="21"/>
-        </w:rPr>
-      </w:pPr>
-      <w:r>
-        <w:rPr>
-          <w:rFonts w:ascii="Consolas" w:eastAsia="Times New Roman" w:hAnsi="Consolas" w:cs="Times New Roman"/>
-          <w:color w:val="D4D4D4"/>
-          <w:sz w:val="21"/>
-          <w:szCs w:val="21"/>
-        </w:rPr>
-        <w:t> }</w:t>
-      </w:r>
-    </w:p>
-    <w:p>
-      <w:pPr>
+        <w:t xml:space="preserve"> in one of its own methods</w:t>
+      </w:r>
+      <w:r>
         <w:rPr>
           <w:rFonts w:ascii="Times New Roman" w:hAnsi="Times New Roman" w:cs="Times New Roman"/>
           <w:sz w:val="24"/>
           <w:szCs w:val="24"/>
         </w:rPr>
-      </w:pPr>
+        <w:t>)</w:t>
+      </w:r>
       <w:r>
         <w:rPr>
           <w:rFonts w:ascii="Times New Roman" w:hAnsi="Times New Roman" w:cs="Times New Roman"/>
           <w:sz w:val="24"/>
           <w:szCs w:val="24"/>
         </w:rPr>
-        <w:t>*now the Staff class can have $members as passed in argument when instantiated:</w:t>
-      </w:r>
-    </w:p>
-    <w:p>
-      <w:pPr>
-        <w:shd w:val="clear" w:color="auto" w:fill="1E1E1E"/>
-        <w:spacing w:after="0" w:line="285" w:lineRule="atLeast"/>
-        <w:rPr>
-          <w:rFonts w:ascii="Consolas" w:eastAsia="Times New Roman" w:hAnsi="Consolas" w:cs="Times New Roman"/>
-          <w:color w:val="D4D4D4"/>
-          <w:sz w:val="21"/>
-          <w:szCs w:val="21"/>
-        </w:rPr>
-      </w:pPr>
-      <w:r>
-        <w:rPr>
-          <w:rFonts w:ascii="Consolas" w:eastAsia="Times New Roman" w:hAnsi="Consolas" w:cs="Times New Roman"/>
-          <w:color w:val="D4D4D4"/>
-          <w:sz w:val="21"/>
-          <w:szCs w:val="21"/>
-        </w:rPr>
-        <w:t> </w:t>
-      </w:r>
-      <w:r>
-        <w:rPr>
-          <w:rFonts w:ascii="Consolas" w:eastAsia="Times New Roman" w:hAnsi="Consolas" w:cs="Times New Roman"/>
-          <w:color w:val="9CDCFE"/>
-          <w:sz w:val="21"/>
-          <w:szCs w:val="21"/>
-        </w:rPr>
-        <w:t>$staff</w:t>
-      </w:r>
-      <w:r>
-        <w:rPr>
-          <w:rFonts w:ascii="Consolas" w:eastAsia="Times New Roman" w:hAnsi="Consolas" w:cs="Times New Roman"/>
-          <w:color w:val="D4D4D4"/>
-          <w:sz w:val="21"/>
-          <w:szCs w:val="21"/>
-        </w:rPr>
-        <w:t> = </w:t>
-      </w:r>
-      <w:r>
-        <w:rPr>
-          <w:rFonts w:ascii="Consolas" w:eastAsia="Times New Roman" w:hAnsi="Consolas" w:cs="Times New Roman"/>
-          <w:color w:val="569CD6"/>
-          <w:sz w:val="21"/>
-          <w:szCs w:val="21"/>
-        </w:rPr>
-        <w:t>new</w:t>
-      </w:r>
-      <w:r>
-        <w:rPr>
-          <w:rFonts w:ascii="Consolas" w:eastAsia="Times New Roman" w:hAnsi="Consolas" w:cs="Times New Roman"/>
-          <w:color w:val="D4D4D4"/>
-          <w:sz w:val="21"/>
-          <w:szCs w:val="21"/>
-        </w:rPr>
-        <w:t> </w:t>
-      </w:r>
-      <w:r>
-        <w:rPr>
-          <w:rFonts w:ascii="Consolas" w:eastAsia="Times New Roman" w:hAnsi="Consolas" w:cs="Times New Roman"/>
-          <w:color w:val="4EC9B0"/>
-          <w:sz w:val="21"/>
-          <w:szCs w:val="21"/>
-        </w:rPr>
-        <w:t>Staff</w:t>
-      </w:r>
-      <w:r>
-        <w:rPr>
-          <w:rFonts w:ascii="Consolas" w:eastAsia="Times New Roman" w:hAnsi="Consolas" w:cs="Times New Roman"/>
-          <w:color w:val="D4D4D4"/>
-          <w:sz w:val="21"/>
-          <w:szCs w:val="21"/>
-        </w:rPr>
-        <w:t>(</w:t>
-      </w:r>
-      <w:r>
-        <w:rPr>
-          <w:rFonts w:ascii="Consolas" w:eastAsia="Times New Roman" w:hAnsi="Consolas" w:cs="Times New Roman"/>
-          <w:color w:val="9CDCFE"/>
-          <w:sz w:val="21"/>
-          <w:szCs w:val="21"/>
-        </w:rPr>
-        <w:t>$jeffrey</w:t>
-      </w:r>
-      <w:r>
-        <w:rPr>
-          <w:rFonts w:ascii="Consolas" w:eastAsia="Times New Roman" w:hAnsi="Consolas" w:cs="Times New Roman"/>
-          <w:color w:val="D4D4D4"/>
-          <w:sz w:val="21"/>
-          <w:szCs w:val="21"/>
-        </w:rPr>
-        <w:t>);</w:t>
+        <w:t>;</w:t>
       </w:r>
     </w:p>
     <w:p>
@@ -2720,26 +1645,3007 @@
           <w:sz w:val="24"/>
           <w:szCs w:val="24"/>
         </w:rPr>
-        <w:t>*if no $members argument is passed in, the default empty array [] will be used;</w:t>
-      </w:r>
-      <w:bookmarkStart w:id="0" w:name="_GoBack"/>
-      <w:bookmarkEnd w:id="0"/>
-      <w:r>
+        <w:t>*also the hire() method in the Staff class, requires a Person object:</w:t>
+      </w:r>
+    </w:p>
+    <w:p>
+      <w:pPr>
+        <w:shd w:val="clear" w:color="auto" w:fill="1E1E1E"/>
+        <w:spacing w:after="0" w:line="285" w:lineRule="atLeast"/>
+        <w:rPr>
+          <w:rFonts w:ascii="Consolas" w:eastAsia="Times New Roman" w:hAnsi="Consolas" w:cs="Times New Roman"/>
+          <w:color w:val="D4D4D4"/>
+          <w:sz w:val="21"/>
+          <w:szCs w:val="21"/>
+        </w:rPr>
+      </w:pPr>
+      <w:r>
+        <w:rPr>
+          <w:rFonts w:ascii="Consolas" w:eastAsia="Times New Roman" w:hAnsi="Consolas" w:cs="Times New Roman"/>
+          <w:color w:val="6A9955"/>
+          <w:sz w:val="21"/>
+          <w:szCs w:val="21"/>
+        </w:rPr>
+        <w:t>//the hire() method takes in as parameter only an instance of the Person class (this is called type hinting)</w:t>
+      </w:r>
+    </w:p>
+    <w:p>
+      <w:pPr>
+        <w:shd w:val="clear" w:color="auto" w:fill="1E1E1E"/>
+        <w:spacing w:after="0" w:line="285" w:lineRule="atLeast"/>
+        <w:rPr>
+          <w:rFonts w:ascii="Consolas" w:eastAsia="Times New Roman" w:hAnsi="Consolas" w:cs="Times New Roman"/>
+          <w:color w:val="D4D4D4"/>
+          <w:sz w:val="21"/>
+          <w:szCs w:val="21"/>
+        </w:rPr>
+      </w:pPr>
+      <w:r>
+        <w:rPr>
+          <w:rFonts w:ascii="Consolas" w:eastAsia="Times New Roman" w:hAnsi="Consolas" w:cs="Times New Roman"/>
+          <w:color w:val="D4D4D4"/>
+          <w:sz w:val="21"/>
+          <w:szCs w:val="21"/>
+        </w:rPr>
+        <w:t>    </w:t>
+      </w:r>
+      <w:r>
+        <w:rPr>
+          <w:rFonts w:ascii="Consolas" w:eastAsia="Times New Roman" w:hAnsi="Consolas" w:cs="Times New Roman"/>
+          <w:color w:val="569CD6"/>
+          <w:sz w:val="21"/>
+          <w:szCs w:val="21"/>
+        </w:rPr>
+        <w:t>public</w:t>
+      </w:r>
+      <w:r>
+        <w:rPr>
+          <w:rFonts w:ascii="Consolas" w:eastAsia="Times New Roman" w:hAnsi="Consolas" w:cs="Times New Roman"/>
+          <w:color w:val="D4D4D4"/>
+          <w:sz w:val="21"/>
+          <w:szCs w:val="21"/>
+        </w:rPr>
+        <w:t> </w:t>
+      </w:r>
+      <w:r>
+        <w:rPr>
+          <w:rFonts w:ascii="Consolas" w:eastAsia="Times New Roman" w:hAnsi="Consolas" w:cs="Times New Roman"/>
+          <w:color w:val="569CD6"/>
+          <w:sz w:val="21"/>
+          <w:szCs w:val="21"/>
+        </w:rPr>
+        <w:t>function</w:t>
+      </w:r>
+      <w:r>
+        <w:rPr>
+          <w:rFonts w:ascii="Consolas" w:eastAsia="Times New Roman" w:hAnsi="Consolas" w:cs="Times New Roman"/>
+          <w:color w:val="D4D4D4"/>
+          <w:sz w:val="21"/>
+          <w:szCs w:val="21"/>
+        </w:rPr>
+        <w:t> </w:t>
+      </w:r>
+      <w:r>
+        <w:rPr>
+          <w:rFonts w:ascii="Consolas" w:eastAsia="Times New Roman" w:hAnsi="Consolas" w:cs="Times New Roman"/>
+          <w:color w:val="DCDCAA"/>
+          <w:sz w:val="21"/>
+          <w:szCs w:val="21"/>
+        </w:rPr>
+        <w:t>hire</w:t>
+      </w:r>
+      <w:r>
+        <w:rPr>
+          <w:rFonts w:ascii="Consolas" w:eastAsia="Times New Roman" w:hAnsi="Consolas" w:cs="Times New Roman"/>
+          <w:color w:val="D4D4D4"/>
+          <w:sz w:val="21"/>
+          <w:szCs w:val="21"/>
+        </w:rPr>
+        <w:t>(</w:t>
+      </w:r>
+      <w:r>
+        <w:rPr>
+          <w:rFonts w:ascii="Consolas" w:eastAsia="Times New Roman" w:hAnsi="Consolas" w:cs="Times New Roman"/>
+          <w:color w:val="569CD6"/>
+          <w:sz w:val="21"/>
+          <w:szCs w:val="21"/>
+        </w:rPr>
+        <w:t>Person</w:t>
+      </w:r>
+      <w:r>
+        <w:rPr>
+          <w:rFonts w:ascii="Consolas" w:eastAsia="Times New Roman" w:hAnsi="Consolas" w:cs="Times New Roman"/>
+          <w:color w:val="D4D4D4"/>
+          <w:sz w:val="21"/>
+          <w:szCs w:val="21"/>
+        </w:rPr>
+        <w:t> </w:t>
+      </w:r>
+      <w:r>
+        <w:rPr>
+          <w:rFonts w:ascii="Consolas" w:eastAsia="Times New Roman" w:hAnsi="Consolas" w:cs="Times New Roman"/>
+          <w:color w:val="9CDCFE"/>
+          <w:sz w:val="21"/>
+          <w:szCs w:val="21"/>
+        </w:rPr>
+        <w:t>$person</w:t>
+      </w:r>
+      <w:r>
+        <w:rPr>
+          <w:rFonts w:ascii="Consolas" w:eastAsia="Times New Roman" w:hAnsi="Consolas" w:cs="Times New Roman"/>
+          <w:color w:val="D4D4D4"/>
+          <w:sz w:val="21"/>
+          <w:szCs w:val="21"/>
+        </w:rPr>
+        <w:t>){</w:t>
+      </w:r>
+    </w:p>
+    <w:p>
+      <w:pPr>
+        <w:shd w:val="clear" w:color="auto" w:fill="1E1E1E"/>
+        <w:spacing w:after="0" w:line="285" w:lineRule="atLeast"/>
+        <w:rPr>
+          <w:rFonts w:ascii="Consolas" w:eastAsia="Times New Roman" w:hAnsi="Consolas" w:cs="Times New Roman"/>
+          <w:color w:val="D4D4D4"/>
+          <w:sz w:val="21"/>
+          <w:szCs w:val="21"/>
+        </w:rPr>
+      </w:pPr>
+    </w:p>
+    <w:p>
+      <w:pPr>
+        <w:shd w:val="clear" w:color="auto" w:fill="1E1E1E"/>
+        <w:spacing w:after="0" w:line="285" w:lineRule="atLeast"/>
+        <w:rPr>
+          <w:rFonts w:ascii="Consolas" w:eastAsia="Times New Roman" w:hAnsi="Consolas" w:cs="Times New Roman"/>
+          <w:color w:val="D4D4D4"/>
+          <w:sz w:val="21"/>
+          <w:szCs w:val="21"/>
+        </w:rPr>
+      </w:pPr>
+      <w:r>
+        <w:rPr>
+          <w:rFonts w:ascii="Consolas" w:eastAsia="Times New Roman" w:hAnsi="Consolas" w:cs="Times New Roman"/>
+          <w:color w:val="D4D4D4"/>
+          <w:sz w:val="21"/>
+          <w:szCs w:val="21"/>
+        </w:rPr>
+        <w:t>        </w:t>
+      </w:r>
+      <w:r>
+        <w:rPr>
+          <w:rFonts w:ascii="Consolas" w:eastAsia="Times New Roman" w:hAnsi="Consolas" w:cs="Times New Roman"/>
+          <w:color w:val="6A9955"/>
+          <w:sz w:val="21"/>
+          <w:szCs w:val="21"/>
+        </w:rPr>
+        <w:t>//add person to the staff collection</w:t>
+      </w:r>
+    </w:p>
+    <w:p>
+      <w:pPr>
+        <w:shd w:val="clear" w:color="auto" w:fill="1E1E1E"/>
+        <w:spacing w:after="0" w:line="285" w:lineRule="atLeast"/>
+        <w:rPr>
+          <w:rFonts w:ascii="Consolas" w:eastAsia="Times New Roman" w:hAnsi="Consolas" w:cs="Times New Roman"/>
+          <w:color w:val="D4D4D4"/>
+          <w:sz w:val="21"/>
+          <w:szCs w:val="21"/>
+        </w:rPr>
+      </w:pPr>
+      <w:r>
+        <w:rPr>
+          <w:rFonts w:ascii="Consolas" w:eastAsia="Times New Roman" w:hAnsi="Consolas" w:cs="Times New Roman"/>
+          <w:color w:val="D4D4D4"/>
+          <w:sz w:val="21"/>
+          <w:szCs w:val="21"/>
+        </w:rPr>
+        <w:t>        </w:t>
+      </w:r>
+      <w:r>
+        <w:rPr>
+          <w:rFonts w:ascii="Consolas" w:eastAsia="Times New Roman" w:hAnsi="Consolas" w:cs="Times New Roman"/>
+          <w:color w:val="569CD6"/>
+          <w:sz w:val="21"/>
+          <w:szCs w:val="21"/>
+        </w:rPr>
+        <w:t>$this</w:t>
+      </w:r>
+      <w:r>
+        <w:rPr>
+          <w:rFonts w:ascii="Consolas" w:eastAsia="Times New Roman" w:hAnsi="Consolas" w:cs="Times New Roman"/>
+          <w:color w:val="D4D4D4"/>
+          <w:sz w:val="21"/>
+          <w:szCs w:val="21"/>
+        </w:rPr>
+        <w:t>-&gt;</w:t>
+      </w:r>
+      <w:r>
+        <w:rPr>
+          <w:rFonts w:ascii="Consolas" w:eastAsia="Times New Roman" w:hAnsi="Consolas" w:cs="Times New Roman"/>
+          <w:color w:val="9CDCFE"/>
+          <w:sz w:val="21"/>
+          <w:szCs w:val="21"/>
+        </w:rPr>
+        <w:t>staff</w:t>
+      </w:r>
+      <w:r>
+        <w:rPr>
+          <w:rFonts w:ascii="Consolas" w:eastAsia="Times New Roman" w:hAnsi="Consolas" w:cs="Times New Roman"/>
+          <w:color w:val="D4D4D4"/>
+          <w:sz w:val="21"/>
+          <w:szCs w:val="21"/>
+        </w:rPr>
+        <w:t>-&gt;</w:t>
+      </w:r>
+      <w:r>
+        <w:rPr>
+          <w:rFonts w:ascii="Consolas" w:eastAsia="Times New Roman" w:hAnsi="Consolas" w:cs="Times New Roman"/>
+          <w:color w:val="DCDCAA"/>
+          <w:sz w:val="21"/>
+          <w:szCs w:val="21"/>
+        </w:rPr>
+        <w:t>add</w:t>
+      </w:r>
+      <w:r>
+        <w:rPr>
+          <w:rFonts w:ascii="Consolas" w:eastAsia="Times New Roman" w:hAnsi="Consolas" w:cs="Times New Roman"/>
+          <w:color w:val="D4D4D4"/>
+          <w:sz w:val="21"/>
+          <w:szCs w:val="21"/>
+        </w:rPr>
+        <w:t>(</w:t>
+      </w:r>
+      <w:r>
+        <w:rPr>
+          <w:rFonts w:ascii="Consolas" w:eastAsia="Times New Roman" w:hAnsi="Consolas" w:cs="Times New Roman"/>
+          <w:color w:val="9CDCFE"/>
+          <w:sz w:val="21"/>
+          <w:szCs w:val="21"/>
+        </w:rPr>
+        <w:t>$person</w:t>
+      </w:r>
+      <w:r>
+        <w:rPr>
+          <w:rFonts w:ascii="Consolas" w:eastAsia="Times New Roman" w:hAnsi="Consolas" w:cs="Times New Roman"/>
+          <w:color w:val="D4D4D4"/>
+          <w:sz w:val="21"/>
+          <w:szCs w:val="21"/>
+        </w:rPr>
+        <w:t>);</w:t>
+      </w:r>
+    </w:p>
+    <w:p>
+      <w:pPr>
+        <w:shd w:val="clear" w:color="auto" w:fill="1E1E1E"/>
+        <w:spacing w:after="0" w:line="285" w:lineRule="atLeast"/>
+        <w:rPr>
+          <w:rFonts w:ascii="Consolas" w:eastAsia="Times New Roman" w:hAnsi="Consolas" w:cs="Times New Roman"/>
+          <w:color w:val="D4D4D4"/>
+          <w:sz w:val="21"/>
+          <w:szCs w:val="21"/>
+        </w:rPr>
+      </w:pPr>
+      <w:r>
+        <w:rPr>
+          <w:rFonts w:ascii="Consolas" w:eastAsia="Times New Roman" w:hAnsi="Consolas" w:cs="Times New Roman"/>
+          <w:color w:val="D4D4D4"/>
+          <w:sz w:val="21"/>
+          <w:szCs w:val="21"/>
+        </w:rPr>
+        <w:t>    }</w:t>
+      </w:r>
+    </w:p>
+    <w:p>
+      <w:pPr>
         <w:rPr>
           <w:rFonts w:ascii="Times New Roman" w:hAnsi="Times New Roman" w:cs="Times New Roman"/>
           <w:sz w:val="24"/>
           <w:szCs w:val="24"/>
         </w:rPr>
-        <w:t xml:space="preserve"> </w:t>
-      </w:r>
+      </w:pPr>
       <w:r>
         <w:rPr>
           <w:rFonts w:ascii="Times New Roman" w:hAnsi="Times New Roman" w:cs="Times New Roman"/>
           <w:sz w:val="24"/>
           <w:szCs w:val="24"/>
         </w:rPr>
+        <w:t>In order to better the Staff class,</w:t>
+      </w:r>
+      <w:r>
+        <w:rPr>
+          <w:rFonts w:ascii="Times New Roman" w:hAnsi="Times New Roman" w:cs="Times New Roman"/>
+          <w:sz w:val="24"/>
+          <w:szCs w:val="24"/>
+        </w:rPr>
+        <w:t xml:space="preserve"> we can make it so that when it is instantiated, it must have a $members argument (either passed in or defined as default):</w:t>
+      </w:r>
+    </w:p>
+    <w:p>
+      <w:pPr>
+        <w:shd w:val="clear" w:color="auto" w:fill="1E1E1E"/>
+        <w:spacing w:after="0" w:line="285" w:lineRule="atLeast"/>
+        <w:rPr>
+          <w:rFonts w:ascii="Consolas" w:eastAsia="Times New Roman" w:hAnsi="Consolas" w:cs="Times New Roman"/>
+          <w:color w:val="D4D4D4"/>
+          <w:sz w:val="21"/>
+          <w:szCs w:val="21"/>
+        </w:rPr>
+      </w:pPr>
+    </w:p>
+    <w:p>
+      <w:pPr>
+        <w:shd w:val="clear" w:color="auto" w:fill="1E1E1E"/>
+        <w:spacing w:after="0" w:line="285" w:lineRule="atLeast"/>
+        <w:rPr>
+          <w:rFonts w:ascii="Consolas" w:eastAsia="Times New Roman" w:hAnsi="Consolas" w:cs="Times New Roman"/>
+          <w:color w:val="D4D4D4"/>
+          <w:sz w:val="21"/>
+          <w:szCs w:val="21"/>
+        </w:rPr>
+      </w:pPr>
+      <w:r>
+        <w:rPr>
+          <w:rFonts w:ascii="Consolas" w:eastAsia="Times New Roman" w:hAnsi="Consolas" w:cs="Times New Roman"/>
+          <w:color w:val="D4D4D4"/>
+          <w:sz w:val="21"/>
+          <w:szCs w:val="21"/>
+        </w:rPr>
+        <w:t> </w:t>
+      </w:r>
+      <w:r>
+        <w:rPr>
+          <w:rFonts w:ascii="Consolas" w:eastAsia="Times New Roman" w:hAnsi="Consolas" w:cs="Times New Roman"/>
+          <w:color w:val="569CD6"/>
+          <w:sz w:val="21"/>
+          <w:szCs w:val="21"/>
+        </w:rPr>
+        <w:t>class</w:t>
+      </w:r>
+      <w:r>
+        <w:rPr>
+          <w:rFonts w:ascii="Consolas" w:eastAsia="Times New Roman" w:hAnsi="Consolas" w:cs="Times New Roman"/>
+          <w:color w:val="D4D4D4"/>
+          <w:sz w:val="21"/>
+          <w:szCs w:val="21"/>
+        </w:rPr>
+        <w:t> </w:t>
+      </w:r>
+      <w:r>
+        <w:rPr>
+          <w:rFonts w:ascii="Consolas" w:eastAsia="Times New Roman" w:hAnsi="Consolas" w:cs="Times New Roman"/>
+          <w:color w:val="4EC9B0"/>
+          <w:sz w:val="21"/>
+          <w:szCs w:val="21"/>
+        </w:rPr>
+        <w:t>Staff</w:t>
+      </w:r>
+    </w:p>
+    <w:p>
+      <w:pPr>
+        <w:shd w:val="clear" w:color="auto" w:fill="1E1E1E"/>
+        <w:spacing w:after="0" w:line="285" w:lineRule="atLeast"/>
+        <w:rPr>
+          <w:rFonts w:ascii="Consolas" w:eastAsia="Times New Roman" w:hAnsi="Consolas" w:cs="Times New Roman"/>
+          <w:color w:val="D4D4D4"/>
+          <w:sz w:val="21"/>
+          <w:szCs w:val="21"/>
+        </w:rPr>
+      </w:pPr>
+      <w:r>
+        <w:rPr>
+          <w:rFonts w:ascii="Consolas" w:eastAsia="Times New Roman" w:hAnsi="Consolas" w:cs="Times New Roman"/>
+          <w:color w:val="D4D4D4"/>
+          <w:sz w:val="21"/>
+          <w:szCs w:val="21"/>
+        </w:rPr>
+        <w:t> {  </w:t>
+      </w:r>
+    </w:p>
+    <w:p>
+      <w:pPr>
+        <w:shd w:val="clear" w:color="auto" w:fill="1E1E1E"/>
+        <w:spacing w:after="0" w:line="285" w:lineRule="atLeast"/>
+        <w:rPr>
+          <w:rFonts w:ascii="Consolas" w:eastAsia="Times New Roman" w:hAnsi="Consolas" w:cs="Times New Roman"/>
+          <w:color w:val="D4D4D4"/>
+          <w:sz w:val="21"/>
+          <w:szCs w:val="21"/>
+        </w:rPr>
+      </w:pPr>
+    </w:p>
+    <w:p>
+      <w:pPr>
+        <w:shd w:val="clear" w:color="auto" w:fill="1E1E1E"/>
+        <w:spacing w:after="0" w:line="285" w:lineRule="atLeast"/>
+        <w:rPr>
+          <w:rFonts w:ascii="Consolas" w:eastAsia="Times New Roman" w:hAnsi="Consolas" w:cs="Times New Roman"/>
+          <w:color w:val="D4D4D4"/>
+          <w:sz w:val="21"/>
+          <w:szCs w:val="21"/>
+        </w:rPr>
+      </w:pPr>
+      <w:r>
+        <w:rPr>
+          <w:rFonts w:ascii="Consolas" w:eastAsia="Times New Roman" w:hAnsi="Consolas" w:cs="Times New Roman"/>
+          <w:color w:val="D4D4D4"/>
+          <w:sz w:val="21"/>
+          <w:szCs w:val="21"/>
+        </w:rPr>
+        <w:t>    </w:t>
+      </w:r>
+      <w:r>
+        <w:rPr>
+          <w:rFonts w:ascii="Consolas" w:eastAsia="Times New Roman" w:hAnsi="Consolas" w:cs="Times New Roman"/>
+          <w:color w:val="569CD6"/>
+          <w:sz w:val="21"/>
+          <w:szCs w:val="21"/>
+        </w:rPr>
+        <w:t>protected</w:t>
+      </w:r>
+      <w:r>
+        <w:rPr>
+          <w:rFonts w:ascii="Consolas" w:eastAsia="Times New Roman" w:hAnsi="Consolas" w:cs="Times New Roman"/>
+          <w:color w:val="D4D4D4"/>
+          <w:sz w:val="21"/>
+          <w:szCs w:val="21"/>
+        </w:rPr>
+        <w:t> </w:t>
+      </w:r>
+      <w:r>
+        <w:rPr>
+          <w:rFonts w:ascii="Consolas" w:eastAsia="Times New Roman" w:hAnsi="Consolas" w:cs="Times New Roman"/>
+          <w:color w:val="9CDCFE"/>
+          <w:sz w:val="21"/>
+          <w:szCs w:val="21"/>
+        </w:rPr>
+        <w:t>$members</w:t>
+      </w:r>
+      <w:r>
+        <w:rPr>
+          <w:rFonts w:ascii="Consolas" w:eastAsia="Times New Roman" w:hAnsi="Consolas" w:cs="Times New Roman"/>
+          <w:color w:val="D4D4D4"/>
+          <w:sz w:val="21"/>
+          <w:szCs w:val="21"/>
+        </w:rPr>
+        <w:t> = [];</w:t>
+      </w:r>
+    </w:p>
+    <w:p>
+      <w:pPr>
+        <w:shd w:val="clear" w:color="auto" w:fill="1E1E1E"/>
+        <w:spacing w:after="0" w:line="285" w:lineRule="atLeast"/>
+        <w:rPr>
+          <w:rFonts w:ascii="Consolas" w:eastAsia="Times New Roman" w:hAnsi="Consolas" w:cs="Times New Roman"/>
+          <w:color w:val="D4D4D4"/>
+          <w:sz w:val="21"/>
+          <w:szCs w:val="21"/>
+        </w:rPr>
+      </w:pPr>
+    </w:p>
+    <w:p>
+      <w:pPr>
+        <w:shd w:val="clear" w:color="auto" w:fill="1E1E1E"/>
+        <w:spacing w:after="0" w:line="285" w:lineRule="atLeast"/>
+        <w:rPr>
+          <w:rFonts w:ascii="Consolas" w:eastAsia="Times New Roman" w:hAnsi="Consolas" w:cs="Times New Roman"/>
+          <w:color w:val="D4D4D4"/>
+          <w:sz w:val="21"/>
+          <w:szCs w:val="21"/>
+        </w:rPr>
+      </w:pPr>
+      <w:r>
+        <w:rPr>
+          <w:rFonts w:ascii="Consolas" w:eastAsia="Times New Roman" w:hAnsi="Consolas" w:cs="Times New Roman"/>
+          <w:color w:val="D4D4D4"/>
+          <w:sz w:val="21"/>
+          <w:szCs w:val="21"/>
+        </w:rPr>
+        <w:t>    </w:t>
+      </w:r>
+      <w:r>
+        <w:rPr>
+          <w:rFonts w:ascii="Consolas" w:eastAsia="Times New Roman" w:hAnsi="Consolas" w:cs="Times New Roman"/>
+          <w:color w:val="569CD6"/>
+          <w:sz w:val="21"/>
+          <w:szCs w:val="21"/>
+        </w:rPr>
+        <w:t>public</w:t>
+      </w:r>
+      <w:r>
+        <w:rPr>
+          <w:rFonts w:ascii="Consolas" w:eastAsia="Times New Roman" w:hAnsi="Consolas" w:cs="Times New Roman"/>
+          <w:color w:val="D4D4D4"/>
+          <w:sz w:val="21"/>
+          <w:szCs w:val="21"/>
+        </w:rPr>
+        <w:t> </w:t>
+      </w:r>
+      <w:r>
+        <w:rPr>
+          <w:rFonts w:ascii="Consolas" w:eastAsia="Times New Roman" w:hAnsi="Consolas" w:cs="Times New Roman"/>
+          <w:color w:val="569CD6"/>
+          <w:sz w:val="21"/>
+          <w:szCs w:val="21"/>
+        </w:rPr>
+        <w:t>function</w:t>
+      </w:r>
+      <w:r>
+        <w:rPr>
+          <w:rFonts w:ascii="Consolas" w:eastAsia="Times New Roman" w:hAnsi="Consolas" w:cs="Times New Roman"/>
+          <w:color w:val="D4D4D4"/>
+          <w:sz w:val="21"/>
+          <w:szCs w:val="21"/>
+        </w:rPr>
+        <w:t> </w:t>
+      </w:r>
+      <w:r>
+        <w:rPr>
+          <w:rFonts w:ascii="Consolas" w:eastAsia="Times New Roman" w:hAnsi="Consolas" w:cs="Times New Roman"/>
+          <w:color w:val="DCDCAA"/>
+          <w:sz w:val="21"/>
+          <w:szCs w:val="21"/>
+        </w:rPr>
+        <w:t>__construct</w:t>
+      </w:r>
+      <w:r>
+        <w:rPr>
+          <w:rFonts w:ascii="Consolas" w:eastAsia="Times New Roman" w:hAnsi="Consolas" w:cs="Times New Roman"/>
+          <w:color w:val="D4D4D4"/>
+          <w:sz w:val="21"/>
+          <w:szCs w:val="21"/>
+        </w:rPr>
+        <w:t>(</w:t>
+      </w:r>
+      <w:r>
+        <w:rPr>
+          <w:rFonts w:ascii="Consolas" w:eastAsia="Times New Roman" w:hAnsi="Consolas" w:cs="Times New Roman"/>
+          <w:color w:val="9CDCFE"/>
+          <w:sz w:val="21"/>
+          <w:szCs w:val="21"/>
+        </w:rPr>
+        <w:t>$members</w:t>
+      </w:r>
+      <w:r>
+        <w:rPr>
+          <w:rFonts w:ascii="Consolas" w:eastAsia="Times New Roman" w:hAnsi="Consolas" w:cs="Times New Roman"/>
+          <w:color w:val="D4D4D4"/>
+          <w:sz w:val="21"/>
+          <w:szCs w:val="21"/>
+        </w:rPr>
+        <w:t> = [])</w:t>
+      </w:r>
+    </w:p>
+    <w:p>
+      <w:pPr>
+        <w:shd w:val="clear" w:color="auto" w:fill="1E1E1E"/>
+        <w:spacing w:after="0" w:line="285" w:lineRule="atLeast"/>
+        <w:rPr>
+          <w:rFonts w:ascii="Consolas" w:eastAsia="Times New Roman" w:hAnsi="Consolas" w:cs="Times New Roman"/>
+          <w:color w:val="D4D4D4"/>
+          <w:sz w:val="21"/>
+          <w:szCs w:val="21"/>
+        </w:rPr>
+      </w:pPr>
+      <w:r>
+        <w:rPr>
+          <w:rFonts w:ascii="Consolas" w:eastAsia="Times New Roman" w:hAnsi="Consolas" w:cs="Times New Roman"/>
+          <w:color w:val="D4D4D4"/>
+          <w:sz w:val="21"/>
+          <w:szCs w:val="21"/>
+        </w:rPr>
+        <w:t>    {</w:t>
+      </w:r>
+    </w:p>
+    <w:p>
+      <w:pPr>
+        <w:shd w:val="clear" w:color="auto" w:fill="1E1E1E"/>
+        <w:spacing w:after="0" w:line="285" w:lineRule="atLeast"/>
+        <w:rPr>
+          <w:rFonts w:ascii="Consolas" w:eastAsia="Times New Roman" w:hAnsi="Consolas" w:cs="Times New Roman"/>
+          <w:color w:val="D4D4D4"/>
+          <w:sz w:val="21"/>
+          <w:szCs w:val="21"/>
+        </w:rPr>
+      </w:pPr>
+      <w:r>
+        <w:rPr>
+          <w:rFonts w:ascii="Consolas" w:eastAsia="Times New Roman" w:hAnsi="Consolas" w:cs="Times New Roman"/>
+          <w:color w:val="D4D4D4"/>
+          <w:sz w:val="21"/>
+          <w:szCs w:val="21"/>
+        </w:rPr>
+        <w:t>        </w:t>
+      </w:r>
+      <w:r>
+        <w:rPr>
+          <w:rFonts w:ascii="Consolas" w:eastAsia="Times New Roman" w:hAnsi="Consolas" w:cs="Times New Roman"/>
+          <w:color w:val="569CD6"/>
+          <w:sz w:val="21"/>
+          <w:szCs w:val="21"/>
+        </w:rPr>
+        <w:t>$this</w:t>
+      </w:r>
+      <w:r>
+        <w:rPr>
+          <w:rFonts w:ascii="Consolas" w:eastAsia="Times New Roman" w:hAnsi="Consolas" w:cs="Times New Roman"/>
+          <w:color w:val="D4D4D4"/>
+          <w:sz w:val="21"/>
+          <w:szCs w:val="21"/>
+        </w:rPr>
+        <w:t>-&gt;</w:t>
+      </w:r>
+      <w:r>
+        <w:rPr>
+          <w:rFonts w:ascii="Consolas" w:eastAsia="Times New Roman" w:hAnsi="Consolas" w:cs="Times New Roman"/>
+          <w:color w:val="9CDCFE"/>
+          <w:sz w:val="21"/>
+          <w:szCs w:val="21"/>
+        </w:rPr>
+        <w:t>members</w:t>
+      </w:r>
+      <w:r>
+        <w:rPr>
+          <w:rFonts w:ascii="Consolas" w:eastAsia="Times New Roman" w:hAnsi="Consolas" w:cs="Times New Roman"/>
+          <w:color w:val="D4D4D4"/>
+          <w:sz w:val="21"/>
+          <w:szCs w:val="21"/>
+        </w:rPr>
+        <w:t> = </w:t>
+      </w:r>
+      <w:r>
+        <w:rPr>
+          <w:rFonts w:ascii="Consolas" w:eastAsia="Times New Roman" w:hAnsi="Consolas" w:cs="Times New Roman"/>
+          <w:color w:val="9CDCFE"/>
+          <w:sz w:val="21"/>
+          <w:szCs w:val="21"/>
+        </w:rPr>
+        <w:t>$members</w:t>
+      </w:r>
+      <w:r>
+        <w:rPr>
+          <w:rFonts w:ascii="Consolas" w:eastAsia="Times New Roman" w:hAnsi="Consolas" w:cs="Times New Roman"/>
+          <w:color w:val="D4D4D4"/>
+          <w:sz w:val="21"/>
+          <w:szCs w:val="21"/>
+        </w:rPr>
+        <w:t>;</w:t>
+      </w:r>
+    </w:p>
+    <w:p>
+      <w:pPr>
+        <w:shd w:val="clear" w:color="auto" w:fill="1E1E1E"/>
+        <w:spacing w:after="0" w:line="285" w:lineRule="atLeast"/>
+        <w:rPr>
+          <w:rFonts w:ascii="Consolas" w:eastAsia="Times New Roman" w:hAnsi="Consolas" w:cs="Times New Roman"/>
+          <w:color w:val="D4D4D4"/>
+          <w:sz w:val="21"/>
+          <w:szCs w:val="21"/>
+        </w:rPr>
+      </w:pPr>
+      <w:r>
+        <w:rPr>
+          <w:rFonts w:ascii="Consolas" w:eastAsia="Times New Roman" w:hAnsi="Consolas" w:cs="Times New Roman"/>
+          <w:color w:val="D4D4D4"/>
+          <w:sz w:val="21"/>
+          <w:szCs w:val="21"/>
+        </w:rPr>
+        <w:t>    }</w:t>
+      </w:r>
+    </w:p>
+    <w:p>
+      <w:pPr>
+        <w:shd w:val="clear" w:color="auto" w:fill="1E1E1E"/>
+        <w:spacing w:after="240" w:line="285" w:lineRule="atLeast"/>
+        <w:rPr>
+          <w:rFonts w:ascii="Consolas" w:eastAsia="Times New Roman" w:hAnsi="Consolas" w:cs="Times New Roman"/>
+          <w:color w:val="D4D4D4"/>
+          <w:sz w:val="21"/>
+          <w:szCs w:val="21"/>
+        </w:rPr>
+      </w:pPr>
+    </w:p>
+    <w:p>
+      <w:pPr>
+        <w:shd w:val="clear" w:color="auto" w:fill="1E1E1E"/>
+        <w:spacing w:after="0" w:line="285" w:lineRule="atLeast"/>
+        <w:rPr>
+          <w:rFonts w:ascii="Consolas" w:eastAsia="Times New Roman" w:hAnsi="Consolas" w:cs="Times New Roman"/>
+          <w:color w:val="D4D4D4"/>
+          <w:sz w:val="21"/>
+          <w:szCs w:val="21"/>
+        </w:rPr>
+      </w:pPr>
+      <w:r>
+        <w:rPr>
+          <w:rFonts w:ascii="Consolas" w:eastAsia="Times New Roman" w:hAnsi="Consolas" w:cs="Times New Roman"/>
+          <w:color w:val="D4D4D4"/>
+          <w:sz w:val="21"/>
+          <w:szCs w:val="21"/>
+        </w:rPr>
+        <w:t> </w:t>
+      </w:r>
+    </w:p>
+    <w:p>
+      <w:pPr>
+        <w:shd w:val="clear" w:color="auto" w:fill="1E1E1E"/>
+        <w:spacing w:after="0" w:line="285" w:lineRule="atLeast"/>
+        <w:rPr>
+          <w:rFonts w:ascii="Consolas" w:eastAsia="Times New Roman" w:hAnsi="Consolas" w:cs="Times New Roman"/>
+          <w:color w:val="D4D4D4"/>
+          <w:sz w:val="21"/>
+          <w:szCs w:val="21"/>
+        </w:rPr>
+      </w:pPr>
+      <w:r>
+        <w:rPr>
+          <w:rFonts w:ascii="Consolas" w:eastAsia="Times New Roman" w:hAnsi="Consolas" w:cs="Times New Roman"/>
+          <w:color w:val="D4D4D4"/>
+          <w:sz w:val="21"/>
+          <w:szCs w:val="21"/>
+        </w:rPr>
+        <w:t>    </w:t>
+      </w:r>
+      <w:r>
+        <w:rPr>
+          <w:rFonts w:ascii="Consolas" w:eastAsia="Times New Roman" w:hAnsi="Consolas" w:cs="Times New Roman"/>
+          <w:color w:val="569CD6"/>
+          <w:sz w:val="21"/>
+          <w:szCs w:val="21"/>
+        </w:rPr>
+        <w:t>public</w:t>
+      </w:r>
+      <w:r>
+        <w:rPr>
+          <w:rFonts w:ascii="Consolas" w:eastAsia="Times New Roman" w:hAnsi="Consolas" w:cs="Times New Roman"/>
+          <w:color w:val="D4D4D4"/>
+          <w:sz w:val="21"/>
+          <w:szCs w:val="21"/>
+        </w:rPr>
+        <w:t> </w:t>
+      </w:r>
+      <w:r>
+        <w:rPr>
+          <w:rFonts w:ascii="Consolas" w:eastAsia="Times New Roman" w:hAnsi="Consolas" w:cs="Times New Roman"/>
+          <w:color w:val="569CD6"/>
+          <w:sz w:val="21"/>
+          <w:szCs w:val="21"/>
+        </w:rPr>
+        <w:t>function</w:t>
+      </w:r>
+      <w:r>
+        <w:rPr>
+          <w:rFonts w:ascii="Consolas" w:eastAsia="Times New Roman" w:hAnsi="Consolas" w:cs="Times New Roman"/>
+          <w:color w:val="D4D4D4"/>
+          <w:sz w:val="21"/>
+          <w:szCs w:val="21"/>
+        </w:rPr>
+        <w:t> </w:t>
+      </w:r>
+      <w:r>
+        <w:rPr>
+          <w:rFonts w:ascii="Consolas" w:eastAsia="Times New Roman" w:hAnsi="Consolas" w:cs="Times New Roman"/>
+          <w:color w:val="DCDCAA"/>
+          <w:sz w:val="21"/>
+          <w:szCs w:val="21"/>
+        </w:rPr>
+        <w:t>add</w:t>
+      </w:r>
+      <w:r>
+        <w:rPr>
+          <w:rFonts w:ascii="Consolas" w:eastAsia="Times New Roman" w:hAnsi="Consolas" w:cs="Times New Roman"/>
+          <w:color w:val="D4D4D4"/>
+          <w:sz w:val="21"/>
+          <w:szCs w:val="21"/>
+        </w:rPr>
+        <w:t>(</w:t>
+      </w:r>
+      <w:r>
+        <w:rPr>
+          <w:rFonts w:ascii="Consolas" w:eastAsia="Times New Roman" w:hAnsi="Consolas" w:cs="Times New Roman"/>
+          <w:color w:val="569CD6"/>
+          <w:sz w:val="21"/>
+          <w:szCs w:val="21"/>
+        </w:rPr>
+        <w:t>Person</w:t>
+      </w:r>
+      <w:r>
+        <w:rPr>
+          <w:rFonts w:ascii="Consolas" w:eastAsia="Times New Roman" w:hAnsi="Consolas" w:cs="Times New Roman"/>
+          <w:color w:val="D4D4D4"/>
+          <w:sz w:val="21"/>
+          <w:szCs w:val="21"/>
+        </w:rPr>
+        <w:t> </w:t>
+      </w:r>
+      <w:r>
+        <w:rPr>
+          <w:rFonts w:ascii="Consolas" w:eastAsia="Times New Roman" w:hAnsi="Consolas" w:cs="Times New Roman"/>
+          <w:color w:val="9CDCFE"/>
+          <w:sz w:val="21"/>
+          <w:szCs w:val="21"/>
+        </w:rPr>
+        <w:t>$person</w:t>
+      </w:r>
+      <w:r>
+        <w:rPr>
+          <w:rFonts w:ascii="Consolas" w:eastAsia="Times New Roman" w:hAnsi="Consolas" w:cs="Times New Roman"/>
+          <w:color w:val="D4D4D4"/>
+          <w:sz w:val="21"/>
+          <w:szCs w:val="21"/>
+        </w:rPr>
+        <w:t>)</w:t>
+      </w:r>
+    </w:p>
+    <w:p>
+      <w:pPr>
+        <w:shd w:val="clear" w:color="auto" w:fill="1E1E1E"/>
+        <w:spacing w:after="0" w:line="285" w:lineRule="atLeast"/>
+        <w:rPr>
+          <w:rFonts w:ascii="Consolas" w:eastAsia="Times New Roman" w:hAnsi="Consolas" w:cs="Times New Roman"/>
+          <w:color w:val="D4D4D4"/>
+          <w:sz w:val="21"/>
+          <w:szCs w:val="21"/>
+        </w:rPr>
+      </w:pPr>
+      <w:r>
+        <w:rPr>
+          <w:rFonts w:ascii="Consolas" w:eastAsia="Times New Roman" w:hAnsi="Consolas" w:cs="Times New Roman"/>
+          <w:color w:val="D4D4D4"/>
+          <w:sz w:val="21"/>
+          <w:szCs w:val="21"/>
+        </w:rPr>
+        <w:t>    {   </w:t>
+      </w:r>
+    </w:p>
+    <w:p>
+      <w:pPr>
+        <w:shd w:val="clear" w:color="auto" w:fill="1E1E1E"/>
+        <w:spacing w:after="0" w:line="285" w:lineRule="atLeast"/>
+        <w:rPr>
+          <w:rFonts w:ascii="Consolas" w:eastAsia="Times New Roman" w:hAnsi="Consolas" w:cs="Times New Roman"/>
+          <w:color w:val="D4D4D4"/>
+          <w:sz w:val="21"/>
+          <w:szCs w:val="21"/>
+        </w:rPr>
+      </w:pPr>
+      <w:r>
+        <w:rPr>
+          <w:rFonts w:ascii="Consolas" w:eastAsia="Times New Roman" w:hAnsi="Consolas" w:cs="Times New Roman"/>
+          <w:color w:val="D4D4D4"/>
+          <w:sz w:val="21"/>
+          <w:szCs w:val="21"/>
+        </w:rPr>
+        <w:t>        </w:t>
+      </w:r>
+      <w:r>
+        <w:rPr>
+          <w:rFonts w:ascii="Consolas" w:eastAsia="Times New Roman" w:hAnsi="Consolas" w:cs="Times New Roman"/>
+          <w:color w:val="6A9955"/>
+          <w:sz w:val="21"/>
+          <w:szCs w:val="21"/>
+        </w:rPr>
+        <w:t>//add the person to the members array</w:t>
+      </w:r>
+    </w:p>
+    <w:p>
+      <w:pPr>
+        <w:shd w:val="clear" w:color="auto" w:fill="1E1E1E"/>
+        <w:spacing w:after="0" w:line="285" w:lineRule="atLeast"/>
+        <w:rPr>
+          <w:rFonts w:ascii="Consolas" w:eastAsia="Times New Roman" w:hAnsi="Consolas" w:cs="Times New Roman"/>
+          <w:color w:val="D4D4D4"/>
+          <w:sz w:val="21"/>
+          <w:szCs w:val="21"/>
+        </w:rPr>
+      </w:pPr>
+      <w:r>
+        <w:rPr>
+          <w:rFonts w:ascii="Consolas" w:eastAsia="Times New Roman" w:hAnsi="Consolas" w:cs="Times New Roman"/>
+          <w:color w:val="D4D4D4"/>
+          <w:sz w:val="21"/>
+          <w:szCs w:val="21"/>
+        </w:rPr>
+        <w:t> </w:t>
+      </w:r>
+      <w:r>
+        <w:rPr>
+          <w:rFonts w:ascii="Consolas" w:eastAsia="Times New Roman" w:hAnsi="Consolas" w:cs="Times New Roman"/>
+          <w:color w:val="D4D4D4"/>
+          <w:sz w:val="21"/>
+          <w:szCs w:val="21"/>
+        </w:rPr>
+        <w:tab/>
+        <w:t xml:space="preserve">  </w:t>
+      </w:r>
+      <w:r>
+        <w:rPr>
+          <w:rFonts w:ascii="Consolas" w:eastAsia="Times New Roman" w:hAnsi="Consolas" w:cs="Times New Roman"/>
+          <w:color w:val="DCDCAA"/>
+          <w:sz w:val="21"/>
+          <w:szCs w:val="21"/>
+        </w:rPr>
+        <w:t>array_push</w:t>
+      </w:r>
+      <w:r>
+        <w:rPr>
+          <w:rFonts w:ascii="Consolas" w:eastAsia="Times New Roman" w:hAnsi="Consolas" w:cs="Times New Roman"/>
+          <w:color w:val="D4D4D4"/>
+          <w:sz w:val="21"/>
+          <w:szCs w:val="21"/>
+        </w:rPr>
+        <w:t>(</w:t>
+      </w:r>
+      <w:r>
+        <w:rPr>
+          <w:rFonts w:ascii="Consolas" w:eastAsia="Times New Roman" w:hAnsi="Consolas" w:cs="Times New Roman"/>
+          <w:color w:val="569CD6"/>
+          <w:sz w:val="21"/>
+          <w:szCs w:val="21"/>
+        </w:rPr>
+        <w:t>$this</w:t>
+      </w:r>
+      <w:r>
+        <w:rPr>
+          <w:rFonts w:ascii="Consolas" w:eastAsia="Times New Roman" w:hAnsi="Consolas" w:cs="Times New Roman"/>
+          <w:color w:val="D4D4D4"/>
+          <w:sz w:val="21"/>
+          <w:szCs w:val="21"/>
+        </w:rPr>
+        <w:t>-&gt;</w:t>
+      </w:r>
+      <w:r>
+        <w:rPr>
+          <w:rFonts w:ascii="Consolas" w:eastAsia="Times New Roman" w:hAnsi="Consolas" w:cs="Times New Roman"/>
+          <w:color w:val="9CDCFE"/>
+          <w:sz w:val="21"/>
+          <w:szCs w:val="21"/>
+        </w:rPr>
+        <w:t>members</w:t>
+      </w:r>
+      <w:r>
+        <w:rPr>
+          <w:rFonts w:ascii="Consolas" w:eastAsia="Times New Roman" w:hAnsi="Consolas" w:cs="Times New Roman"/>
+          <w:color w:val="D4D4D4"/>
+          <w:sz w:val="21"/>
+          <w:szCs w:val="21"/>
+        </w:rPr>
+        <w:t>, </w:t>
+      </w:r>
+      <w:r>
+        <w:rPr>
+          <w:rFonts w:ascii="Consolas" w:eastAsia="Times New Roman" w:hAnsi="Consolas" w:cs="Times New Roman"/>
+          <w:color w:val="9CDCFE"/>
+          <w:sz w:val="21"/>
+          <w:szCs w:val="21"/>
+        </w:rPr>
+        <w:t>$person</w:t>
+      </w:r>
+      <w:r>
+        <w:rPr>
+          <w:rFonts w:ascii="Consolas" w:eastAsia="Times New Roman" w:hAnsi="Consolas" w:cs="Times New Roman"/>
+          <w:color w:val="D4D4D4"/>
+          <w:sz w:val="21"/>
+          <w:szCs w:val="21"/>
+        </w:rPr>
+        <w:t>);</w:t>
+      </w:r>
+    </w:p>
+    <w:p>
+      <w:pPr>
+        <w:shd w:val="clear" w:color="auto" w:fill="1E1E1E"/>
+        <w:spacing w:after="0" w:line="285" w:lineRule="atLeast"/>
+        <w:rPr>
+          <w:rFonts w:ascii="Consolas" w:eastAsia="Times New Roman" w:hAnsi="Consolas" w:cs="Times New Roman"/>
+          <w:color w:val="D4D4D4"/>
+          <w:sz w:val="21"/>
+          <w:szCs w:val="21"/>
+        </w:rPr>
+      </w:pPr>
+      <w:r>
+        <w:rPr>
+          <w:rFonts w:ascii="Consolas" w:eastAsia="Times New Roman" w:hAnsi="Consolas" w:cs="Times New Roman"/>
+          <w:color w:val="D4D4D4"/>
+          <w:sz w:val="21"/>
+          <w:szCs w:val="21"/>
+        </w:rPr>
+        <w:t>    }</w:t>
+      </w:r>
+    </w:p>
+    <w:p>
+      <w:pPr>
+        <w:shd w:val="clear" w:color="auto" w:fill="1E1E1E"/>
+        <w:spacing w:after="0" w:line="285" w:lineRule="atLeast"/>
+        <w:rPr>
+          <w:rFonts w:ascii="Consolas" w:eastAsia="Times New Roman" w:hAnsi="Consolas" w:cs="Times New Roman"/>
+          <w:color w:val="D4D4D4"/>
+          <w:sz w:val="21"/>
+          <w:szCs w:val="21"/>
+        </w:rPr>
+      </w:pPr>
+      <w:r>
+        <w:rPr>
+          <w:rFonts w:ascii="Consolas" w:eastAsia="Times New Roman" w:hAnsi="Consolas" w:cs="Times New Roman"/>
+          <w:color w:val="D4D4D4"/>
+          <w:sz w:val="21"/>
+          <w:szCs w:val="21"/>
+        </w:rPr>
+        <w:t> }</w:t>
+      </w:r>
+    </w:p>
+    <w:p>
+      <w:pPr>
+        <w:rPr>
+          <w:rFonts w:ascii="Times New Roman" w:hAnsi="Times New Roman" w:cs="Times New Roman"/>
+          <w:sz w:val="24"/>
+          <w:szCs w:val="24"/>
+        </w:rPr>
+      </w:pPr>
+      <w:r>
+        <w:rPr>
+          <w:rFonts w:ascii="Times New Roman" w:hAnsi="Times New Roman" w:cs="Times New Roman"/>
+          <w:sz w:val="24"/>
+          <w:szCs w:val="24"/>
+        </w:rPr>
+        <w:t>*now the Staff class can have $members as passed in argument when instantiated:</w:t>
+      </w:r>
+    </w:p>
+    <w:p>
+      <w:pPr>
+        <w:shd w:val="clear" w:color="auto" w:fill="1E1E1E"/>
+        <w:spacing w:after="0" w:line="285" w:lineRule="atLeast"/>
+        <w:rPr>
+          <w:rFonts w:ascii="Consolas" w:eastAsia="Times New Roman" w:hAnsi="Consolas" w:cs="Times New Roman"/>
+          <w:color w:val="D4D4D4"/>
+          <w:sz w:val="21"/>
+          <w:szCs w:val="21"/>
+        </w:rPr>
+      </w:pPr>
+      <w:r>
+        <w:rPr>
+          <w:rFonts w:ascii="Consolas" w:eastAsia="Times New Roman" w:hAnsi="Consolas" w:cs="Times New Roman"/>
+          <w:color w:val="D4D4D4"/>
+          <w:sz w:val="21"/>
+          <w:szCs w:val="21"/>
+        </w:rPr>
+        <w:t> </w:t>
+      </w:r>
+      <w:r>
+        <w:rPr>
+          <w:rFonts w:ascii="Consolas" w:eastAsia="Times New Roman" w:hAnsi="Consolas" w:cs="Times New Roman"/>
+          <w:color w:val="9CDCFE"/>
+          <w:sz w:val="21"/>
+          <w:szCs w:val="21"/>
+        </w:rPr>
+        <w:t>$staff</w:t>
+      </w:r>
+      <w:r>
+        <w:rPr>
+          <w:rFonts w:ascii="Consolas" w:eastAsia="Times New Roman" w:hAnsi="Consolas" w:cs="Times New Roman"/>
+          <w:color w:val="D4D4D4"/>
+          <w:sz w:val="21"/>
+          <w:szCs w:val="21"/>
+        </w:rPr>
+        <w:t> = </w:t>
+      </w:r>
+      <w:r>
+        <w:rPr>
+          <w:rFonts w:ascii="Consolas" w:eastAsia="Times New Roman" w:hAnsi="Consolas" w:cs="Times New Roman"/>
+          <w:color w:val="569CD6"/>
+          <w:sz w:val="21"/>
+          <w:szCs w:val="21"/>
+        </w:rPr>
+        <w:t>new</w:t>
+      </w:r>
+      <w:r>
+        <w:rPr>
+          <w:rFonts w:ascii="Consolas" w:eastAsia="Times New Roman" w:hAnsi="Consolas" w:cs="Times New Roman"/>
+          <w:color w:val="D4D4D4"/>
+          <w:sz w:val="21"/>
+          <w:szCs w:val="21"/>
+        </w:rPr>
+        <w:t> </w:t>
+      </w:r>
+      <w:r>
+        <w:rPr>
+          <w:rFonts w:ascii="Consolas" w:eastAsia="Times New Roman" w:hAnsi="Consolas" w:cs="Times New Roman"/>
+          <w:color w:val="4EC9B0"/>
+          <w:sz w:val="21"/>
+          <w:szCs w:val="21"/>
+        </w:rPr>
+        <w:t>Staff</w:t>
+      </w:r>
+      <w:r>
+        <w:rPr>
+          <w:rFonts w:ascii="Consolas" w:eastAsia="Times New Roman" w:hAnsi="Consolas" w:cs="Times New Roman"/>
+          <w:color w:val="D4D4D4"/>
+          <w:sz w:val="21"/>
+          <w:szCs w:val="21"/>
+        </w:rPr>
+        <w:t>(</w:t>
+      </w:r>
+      <w:r>
+        <w:rPr>
+          <w:rFonts w:ascii="Consolas" w:eastAsia="Times New Roman" w:hAnsi="Consolas" w:cs="Times New Roman"/>
+          <w:color w:val="9CDCFE"/>
+          <w:sz w:val="21"/>
+          <w:szCs w:val="21"/>
+        </w:rPr>
+        <w:t>$jeffrey</w:t>
+      </w:r>
+      <w:r>
+        <w:rPr>
+          <w:rFonts w:ascii="Consolas" w:eastAsia="Times New Roman" w:hAnsi="Consolas" w:cs="Times New Roman"/>
+          <w:color w:val="D4D4D4"/>
+          <w:sz w:val="21"/>
+          <w:szCs w:val="21"/>
+        </w:rPr>
+        <w:t>);</w:t>
+      </w:r>
+    </w:p>
+    <w:p>
+      <w:pPr>
+        <w:rPr>
+          <w:rFonts w:ascii="Times New Roman" w:hAnsi="Times New Roman" w:cs="Times New Roman"/>
+          <w:sz w:val="24"/>
+          <w:szCs w:val="24"/>
+        </w:rPr>
+      </w:pPr>
+      <w:r>
+        <w:rPr>
+          <w:rFonts w:ascii="Times New Roman" w:hAnsi="Times New Roman" w:cs="Times New Roman"/>
+          <w:sz w:val="24"/>
+          <w:szCs w:val="24"/>
+        </w:rPr>
+        <w:t xml:space="preserve">*if no $members argument is passed in, the default empty array [] will be used; </w:t>
+      </w:r>
+      <w:r>
+        <w:rPr>
+          <w:rFonts w:ascii="Times New Roman" w:hAnsi="Times New Roman" w:cs="Times New Roman"/>
+          <w:sz w:val="24"/>
+          <w:szCs w:val="24"/>
+        </w:rPr>
         <w:t xml:space="preserve"> </w:t>
       </w:r>
+    </w:p>
+    <w:p>
+      <w:pPr>
+        <w:rPr>
+          <w:rFonts w:ascii="Times New Roman" w:hAnsi="Times New Roman" w:cs="Times New Roman"/>
+          <w:sz w:val="24"/>
+          <w:szCs w:val="24"/>
+        </w:rPr>
+      </w:pPr>
+    </w:p>
+    <w:p>
+      <w:pPr>
+        <w:rPr>
+          <w:rFonts w:ascii="Times New Roman" w:hAnsi="Times New Roman" w:cs="Times New Roman"/>
+          <w:sz w:val="24"/>
+          <w:szCs w:val="24"/>
+        </w:rPr>
+      </w:pPr>
+    </w:p>
+    <w:p>
+      <w:pPr>
+        <w:rPr>
+          <w:rFonts w:ascii="Times New Roman" w:hAnsi="Times New Roman" w:cs="Times New Roman"/>
+          <w:sz w:val="24"/>
+          <w:szCs w:val="24"/>
+        </w:rPr>
+      </w:pPr>
+      <w:r>
+        <w:rPr>
+          <w:rFonts w:ascii="Times New Roman" w:hAnsi="Times New Roman" w:cs="Times New Roman"/>
+          <w:sz w:val="24"/>
+          <w:szCs w:val="24"/>
+        </w:rPr>
+        <w:lastRenderedPageBreak/>
+        <w:t xml:space="preserve">In order not to have to use the $staff variable all the time, we can make a method of </w:t>
+      </w:r>
+      <w:r>
+        <w:rPr>
+          <w:rFonts w:ascii="Times New Roman" w:hAnsi="Times New Roman" w:cs="Times New Roman"/>
+          <w:sz w:val="24"/>
+          <w:szCs w:val="24"/>
+        </w:rPr>
+        <w:t>getStaffMembers() in the Company class (method which will call a members() method in the Staff class):</w:t>
+      </w:r>
+    </w:p>
+    <w:p>
+      <w:pPr>
+        <w:shd w:val="clear" w:color="auto" w:fill="1E1E1E"/>
+        <w:spacing w:after="0" w:line="285" w:lineRule="atLeast"/>
+        <w:rPr>
+          <w:rFonts w:ascii="Consolas" w:eastAsia="Times New Roman" w:hAnsi="Consolas" w:cs="Times New Roman"/>
+          <w:color w:val="D4D4D4"/>
+          <w:sz w:val="21"/>
+          <w:szCs w:val="21"/>
+        </w:rPr>
+      </w:pPr>
+      <w:r>
+        <w:rPr>
+          <w:rFonts w:ascii="Consolas" w:eastAsia="Times New Roman" w:hAnsi="Consolas" w:cs="Times New Roman"/>
+          <w:color w:val="D4D4D4"/>
+          <w:sz w:val="21"/>
+          <w:szCs w:val="21"/>
+        </w:rPr>
+        <w:t>   </w:t>
+      </w:r>
+      <w:r>
+        <w:rPr>
+          <w:rFonts w:ascii="Consolas" w:eastAsia="Times New Roman" w:hAnsi="Consolas" w:cs="Times New Roman"/>
+          <w:color w:val="569CD6"/>
+          <w:sz w:val="21"/>
+          <w:szCs w:val="21"/>
+        </w:rPr>
+        <w:t>class</w:t>
+      </w:r>
+      <w:r>
+        <w:rPr>
+          <w:rFonts w:ascii="Consolas" w:eastAsia="Times New Roman" w:hAnsi="Consolas" w:cs="Times New Roman"/>
+          <w:color w:val="D4D4D4"/>
+          <w:sz w:val="21"/>
+          <w:szCs w:val="21"/>
+        </w:rPr>
+        <w:t> </w:t>
+      </w:r>
+      <w:r>
+        <w:rPr>
+          <w:rFonts w:ascii="Consolas" w:eastAsia="Times New Roman" w:hAnsi="Consolas" w:cs="Times New Roman"/>
+          <w:color w:val="4EC9B0"/>
+          <w:sz w:val="21"/>
+          <w:szCs w:val="21"/>
+        </w:rPr>
+        <w:t>Business</w:t>
+      </w:r>
+    </w:p>
+    <w:p>
+      <w:pPr>
+        <w:shd w:val="clear" w:color="auto" w:fill="1E1E1E"/>
+        <w:spacing w:after="0" w:line="285" w:lineRule="atLeast"/>
+        <w:rPr>
+          <w:rFonts w:ascii="Consolas" w:eastAsia="Times New Roman" w:hAnsi="Consolas" w:cs="Times New Roman"/>
+          <w:color w:val="D4D4D4"/>
+          <w:sz w:val="21"/>
+          <w:szCs w:val="21"/>
+        </w:rPr>
+      </w:pPr>
+      <w:r>
+        <w:rPr>
+          <w:rFonts w:ascii="Consolas" w:eastAsia="Times New Roman" w:hAnsi="Consolas" w:cs="Times New Roman"/>
+          <w:color w:val="D4D4D4"/>
+          <w:sz w:val="21"/>
+          <w:szCs w:val="21"/>
+        </w:rPr>
+        <w:t>    {   </w:t>
+      </w:r>
+    </w:p>
+    <w:p>
+      <w:pPr>
+        <w:shd w:val="clear" w:color="auto" w:fill="1E1E1E"/>
+        <w:spacing w:after="0" w:line="285" w:lineRule="atLeast"/>
+        <w:rPr>
+          <w:rFonts w:ascii="Consolas" w:eastAsia="Times New Roman" w:hAnsi="Consolas" w:cs="Times New Roman"/>
+          <w:color w:val="D4D4D4"/>
+          <w:sz w:val="21"/>
+          <w:szCs w:val="21"/>
+        </w:rPr>
+      </w:pPr>
+      <w:r>
+        <w:rPr>
+          <w:rFonts w:ascii="Consolas" w:eastAsia="Times New Roman" w:hAnsi="Consolas" w:cs="Times New Roman"/>
+          <w:color w:val="D4D4D4"/>
+          <w:sz w:val="21"/>
+          <w:szCs w:val="21"/>
+        </w:rPr>
+        <w:t>        </w:t>
+      </w:r>
+      <w:r>
+        <w:rPr>
+          <w:rFonts w:ascii="Consolas" w:eastAsia="Times New Roman" w:hAnsi="Consolas" w:cs="Times New Roman"/>
+          <w:color w:val="569CD6"/>
+          <w:sz w:val="21"/>
+          <w:szCs w:val="21"/>
+        </w:rPr>
+        <w:t>protected</w:t>
+      </w:r>
+      <w:r>
+        <w:rPr>
+          <w:rFonts w:ascii="Consolas" w:eastAsia="Times New Roman" w:hAnsi="Consolas" w:cs="Times New Roman"/>
+          <w:color w:val="D4D4D4"/>
+          <w:sz w:val="21"/>
+          <w:szCs w:val="21"/>
+        </w:rPr>
+        <w:t> </w:t>
+      </w:r>
+      <w:r>
+        <w:rPr>
+          <w:rFonts w:ascii="Consolas" w:eastAsia="Times New Roman" w:hAnsi="Consolas" w:cs="Times New Roman"/>
+          <w:color w:val="9CDCFE"/>
+          <w:sz w:val="21"/>
+          <w:szCs w:val="21"/>
+        </w:rPr>
+        <w:t>$staff</w:t>
+      </w:r>
+      <w:r>
+        <w:rPr>
+          <w:rFonts w:ascii="Consolas" w:eastAsia="Times New Roman" w:hAnsi="Consolas" w:cs="Times New Roman"/>
+          <w:color w:val="D4D4D4"/>
+          <w:sz w:val="21"/>
+          <w:szCs w:val="21"/>
+        </w:rPr>
+        <w:t> = [];</w:t>
+      </w:r>
+    </w:p>
+    <w:p>
+      <w:pPr>
+        <w:shd w:val="clear" w:color="auto" w:fill="1E1E1E"/>
+        <w:spacing w:after="0" w:line="285" w:lineRule="atLeast"/>
+        <w:rPr>
+          <w:rFonts w:ascii="Consolas" w:eastAsia="Times New Roman" w:hAnsi="Consolas" w:cs="Times New Roman"/>
+          <w:color w:val="D4D4D4"/>
+          <w:sz w:val="21"/>
+          <w:szCs w:val="21"/>
+        </w:rPr>
+      </w:pPr>
+    </w:p>
+    <w:p>
+      <w:pPr>
+        <w:shd w:val="clear" w:color="auto" w:fill="1E1E1E"/>
+        <w:spacing w:after="0" w:line="285" w:lineRule="atLeast"/>
+        <w:rPr>
+          <w:rFonts w:ascii="Consolas" w:eastAsia="Times New Roman" w:hAnsi="Consolas" w:cs="Times New Roman"/>
+          <w:color w:val="D4D4D4"/>
+          <w:sz w:val="21"/>
+          <w:szCs w:val="21"/>
+        </w:rPr>
+      </w:pPr>
+      <w:r>
+        <w:rPr>
+          <w:rFonts w:ascii="Consolas" w:eastAsia="Times New Roman" w:hAnsi="Consolas" w:cs="Times New Roman"/>
+          <w:color w:val="D4D4D4"/>
+          <w:sz w:val="21"/>
+          <w:szCs w:val="21"/>
+        </w:rPr>
+        <w:t>        </w:t>
+      </w:r>
+      <w:r>
+        <w:rPr>
+          <w:rFonts w:ascii="Consolas" w:eastAsia="Times New Roman" w:hAnsi="Consolas" w:cs="Times New Roman"/>
+          <w:color w:val="569CD6"/>
+          <w:sz w:val="21"/>
+          <w:szCs w:val="21"/>
+        </w:rPr>
+        <w:t>public</w:t>
+      </w:r>
+      <w:r>
+        <w:rPr>
+          <w:rFonts w:ascii="Consolas" w:eastAsia="Times New Roman" w:hAnsi="Consolas" w:cs="Times New Roman"/>
+          <w:color w:val="D4D4D4"/>
+          <w:sz w:val="21"/>
+          <w:szCs w:val="21"/>
+        </w:rPr>
+        <w:t> </w:t>
+      </w:r>
+      <w:r>
+        <w:rPr>
+          <w:rFonts w:ascii="Consolas" w:eastAsia="Times New Roman" w:hAnsi="Consolas" w:cs="Times New Roman"/>
+          <w:color w:val="569CD6"/>
+          <w:sz w:val="21"/>
+          <w:szCs w:val="21"/>
+        </w:rPr>
+        <w:t>function</w:t>
+      </w:r>
+      <w:r>
+        <w:rPr>
+          <w:rFonts w:ascii="Consolas" w:eastAsia="Times New Roman" w:hAnsi="Consolas" w:cs="Times New Roman"/>
+          <w:color w:val="D4D4D4"/>
+          <w:sz w:val="21"/>
+          <w:szCs w:val="21"/>
+        </w:rPr>
+        <w:t> </w:t>
+      </w:r>
+      <w:r>
+        <w:rPr>
+          <w:rFonts w:ascii="Consolas" w:eastAsia="Times New Roman" w:hAnsi="Consolas" w:cs="Times New Roman"/>
+          <w:color w:val="DCDCAA"/>
+          <w:sz w:val="21"/>
+          <w:szCs w:val="21"/>
+        </w:rPr>
+        <w:t>__construct</w:t>
+      </w:r>
+      <w:r>
+        <w:rPr>
+          <w:rFonts w:ascii="Consolas" w:eastAsia="Times New Roman" w:hAnsi="Consolas" w:cs="Times New Roman"/>
+          <w:color w:val="D4D4D4"/>
+          <w:sz w:val="21"/>
+          <w:szCs w:val="21"/>
+        </w:rPr>
+        <w:t>(</w:t>
+      </w:r>
+      <w:r>
+        <w:rPr>
+          <w:rFonts w:ascii="Consolas" w:eastAsia="Times New Roman" w:hAnsi="Consolas" w:cs="Times New Roman"/>
+          <w:color w:val="569CD6"/>
+          <w:sz w:val="21"/>
+          <w:szCs w:val="21"/>
+        </w:rPr>
+        <w:t>Staff</w:t>
+      </w:r>
+      <w:r>
+        <w:rPr>
+          <w:rFonts w:ascii="Consolas" w:eastAsia="Times New Roman" w:hAnsi="Consolas" w:cs="Times New Roman"/>
+          <w:color w:val="D4D4D4"/>
+          <w:sz w:val="21"/>
+          <w:szCs w:val="21"/>
+        </w:rPr>
+        <w:t> </w:t>
+      </w:r>
+      <w:r>
+        <w:rPr>
+          <w:rFonts w:ascii="Consolas" w:eastAsia="Times New Roman" w:hAnsi="Consolas" w:cs="Times New Roman"/>
+          <w:color w:val="9CDCFE"/>
+          <w:sz w:val="21"/>
+          <w:szCs w:val="21"/>
+        </w:rPr>
+        <w:t>$staff</w:t>
+      </w:r>
+      <w:r>
+        <w:rPr>
+          <w:rFonts w:ascii="Consolas" w:eastAsia="Times New Roman" w:hAnsi="Consolas" w:cs="Times New Roman"/>
+          <w:color w:val="D4D4D4"/>
+          <w:sz w:val="21"/>
+          <w:szCs w:val="21"/>
+        </w:rPr>
+        <w:t>)</w:t>
+      </w:r>
+    </w:p>
+    <w:p>
+      <w:pPr>
+        <w:shd w:val="clear" w:color="auto" w:fill="1E1E1E"/>
+        <w:spacing w:after="0" w:line="285" w:lineRule="atLeast"/>
+        <w:rPr>
+          <w:rFonts w:ascii="Consolas" w:eastAsia="Times New Roman" w:hAnsi="Consolas" w:cs="Times New Roman"/>
+          <w:color w:val="D4D4D4"/>
+          <w:sz w:val="21"/>
+          <w:szCs w:val="21"/>
+        </w:rPr>
+      </w:pPr>
+      <w:r>
+        <w:rPr>
+          <w:rFonts w:ascii="Consolas" w:eastAsia="Times New Roman" w:hAnsi="Consolas" w:cs="Times New Roman"/>
+          <w:color w:val="D4D4D4"/>
+          <w:sz w:val="21"/>
+          <w:szCs w:val="21"/>
+        </w:rPr>
+        <w:t>        {</w:t>
+      </w:r>
+    </w:p>
+    <w:p>
+      <w:pPr>
+        <w:shd w:val="clear" w:color="auto" w:fill="1E1E1E"/>
+        <w:spacing w:after="0" w:line="285" w:lineRule="atLeast"/>
+        <w:rPr>
+          <w:rFonts w:ascii="Consolas" w:eastAsia="Times New Roman" w:hAnsi="Consolas" w:cs="Times New Roman"/>
+          <w:color w:val="D4D4D4"/>
+          <w:sz w:val="21"/>
+          <w:szCs w:val="21"/>
+        </w:rPr>
+      </w:pPr>
+      <w:r>
+        <w:rPr>
+          <w:rFonts w:ascii="Consolas" w:eastAsia="Times New Roman" w:hAnsi="Consolas" w:cs="Times New Roman"/>
+          <w:color w:val="D4D4D4"/>
+          <w:sz w:val="21"/>
+          <w:szCs w:val="21"/>
+        </w:rPr>
+        <w:t>            </w:t>
+      </w:r>
+      <w:r>
+        <w:rPr>
+          <w:rFonts w:ascii="Consolas" w:eastAsia="Times New Roman" w:hAnsi="Consolas" w:cs="Times New Roman"/>
+          <w:color w:val="569CD6"/>
+          <w:sz w:val="21"/>
+          <w:szCs w:val="21"/>
+        </w:rPr>
+        <w:t>$this</w:t>
+      </w:r>
+      <w:r>
+        <w:rPr>
+          <w:rFonts w:ascii="Consolas" w:eastAsia="Times New Roman" w:hAnsi="Consolas" w:cs="Times New Roman"/>
+          <w:color w:val="D4D4D4"/>
+          <w:sz w:val="21"/>
+          <w:szCs w:val="21"/>
+        </w:rPr>
+        <w:t>-&gt;</w:t>
+      </w:r>
+      <w:r>
+        <w:rPr>
+          <w:rFonts w:ascii="Consolas" w:eastAsia="Times New Roman" w:hAnsi="Consolas" w:cs="Times New Roman"/>
+          <w:color w:val="9CDCFE"/>
+          <w:sz w:val="21"/>
+          <w:szCs w:val="21"/>
+        </w:rPr>
+        <w:t>staff</w:t>
+      </w:r>
+      <w:r>
+        <w:rPr>
+          <w:rFonts w:ascii="Consolas" w:eastAsia="Times New Roman" w:hAnsi="Consolas" w:cs="Times New Roman"/>
+          <w:color w:val="D4D4D4"/>
+          <w:sz w:val="21"/>
+          <w:szCs w:val="21"/>
+        </w:rPr>
+        <w:t> = </w:t>
+      </w:r>
+      <w:r>
+        <w:rPr>
+          <w:rFonts w:ascii="Consolas" w:eastAsia="Times New Roman" w:hAnsi="Consolas" w:cs="Times New Roman"/>
+          <w:color w:val="9CDCFE"/>
+          <w:sz w:val="21"/>
+          <w:szCs w:val="21"/>
+        </w:rPr>
+        <w:t>$staff</w:t>
+      </w:r>
+      <w:r>
+        <w:rPr>
+          <w:rFonts w:ascii="Consolas" w:eastAsia="Times New Roman" w:hAnsi="Consolas" w:cs="Times New Roman"/>
+          <w:color w:val="D4D4D4"/>
+          <w:sz w:val="21"/>
+          <w:szCs w:val="21"/>
+        </w:rPr>
+        <w:t>;</w:t>
+      </w:r>
+    </w:p>
+    <w:p>
+      <w:pPr>
+        <w:shd w:val="clear" w:color="auto" w:fill="1E1E1E"/>
+        <w:spacing w:after="0" w:line="285" w:lineRule="atLeast"/>
+        <w:rPr>
+          <w:rFonts w:ascii="Consolas" w:eastAsia="Times New Roman" w:hAnsi="Consolas" w:cs="Times New Roman"/>
+          <w:color w:val="D4D4D4"/>
+          <w:sz w:val="21"/>
+          <w:szCs w:val="21"/>
+        </w:rPr>
+      </w:pPr>
+      <w:r>
+        <w:rPr>
+          <w:rFonts w:ascii="Consolas" w:eastAsia="Times New Roman" w:hAnsi="Consolas" w:cs="Times New Roman"/>
+          <w:color w:val="D4D4D4"/>
+          <w:sz w:val="21"/>
+          <w:szCs w:val="21"/>
+        </w:rPr>
+        <w:t>        }</w:t>
+      </w:r>
+    </w:p>
+    <w:p>
+      <w:pPr>
+        <w:shd w:val="clear" w:color="auto" w:fill="1E1E1E"/>
+        <w:spacing w:after="0" w:line="285" w:lineRule="atLeast"/>
+        <w:rPr>
+          <w:rFonts w:ascii="Consolas" w:eastAsia="Times New Roman" w:hAnsi="Consolas" w:cs="Times New Roman"/>
+          <w:color w:val="D4D4D4"/>
+          <w:sz w:val="21"/>
+          <w:szCs w:val="21"/>
+        </w:rPr>
+      </w:pPr>
+    </w:p>
+    <w:p>
+      <w:pPr>
+        <w:shd w:val="clear" w:color="auto" w:fill="1E1E1E"/>
+        <w:spacing w:after="0" w:line="285" w:lineRule="atLeast"/>
+        <w:rPr>
+          <w:rFonts w:ascii="Consolas" w:eastAsia="Times New Roman" w:hAnsi="Consolas" w:cs="Times New Roman"/>
+          <w:color w:val="D4D4D4"/>
+          <w:sz w:val="21"/>
+          <w:szCs w:val="21"/>
+        </w:rPr>
+      </w:pPr>
+      <w:r>
+        <w:rPr>
+          <w:rFonts w:ascii="Consolas" w:eastAsia="Times New Roman" w:hAnsi="Consolas" w:cs="Times New Roman"/>
+          <w:color w:val="D4D4D4"/>
+          <w:sz w:val="21"/>
+          <w:szCs w:val="21"/>
+        </w:rPr>
+        <w:t>        </w:t>
+      </w:r>
+      <w:r>
+        <w:rPr>
+          <w:rFonts w:ascii="Consolas" w:eastAsia="Times New Roman" w:hAnsi="Consolas" w:cs="Times New Roman"/>
+          <w:color w:val="569CD6"/>
+          <w:sz w:val="21"/>
+          <w:szCs w:val="21"/>
+        </w:rPr>
+        <w:t>public</w:t>
+      </w:r>
+      <w:r>
+        <w:rPr>
+          <w:rFonts w:ascii="Consolas" w:eastAsia="Times New Roman" w:hAnsi="Consolas" w:cs="Times New Roman"/>
+          <w:color w:val="D4D4D4"/>
+          <w:sz w:val="21"/>
+          <w:szCs w:val="21"/>
+        </w:rPr>
+        <w:t> </w:t>
+      </w:r>
+      <w:r>
+        <w:rPr>
+          <w:rFonts w:ascii="Consolas" w:eastAsia="Times New Roman" w:hAnsi="Consolas" w:cs="Times New Roman"/>
+          <w:color w:val="569CD6"/>
+          <w:sz w:val="21"/>
+          <w:szCs w:val="21"/>
+        </w:rPr>
+        <w:t>function</w:t>
+      </w:r>
+      <w:r>
+        <w:rPr>
+          <w:rFonts w:ascii="Consolas" w:eastAsia="Times New Roman" w:hAnsi="Consolas" w:cs="Times New Roman"/>
+          <w:color w:val="D4D4D4"/>
+          <w:sz w:val="21"/>
+          <w:szCs w:val="21"/>
+        </w:rPr>
+        <w:t> </w:t>
+      </w:r>
+      <w:r>
+        <w:rPr>
+          <w:rFonts w:ascii="Consolas" w:eastAsia="Times New Roman" w:hAnsi="Consolas" w:cs="Times New Roman"/>
+          <w:color w:val="DCDCAA"/>
+          <w:sz w:val="21"/>
+          <w:szCs w:val="21"/>
+        </w:rPr>
+        <w:t>hire</w:t>
+      </w:r>
+      <w:r>
+        <w:rPr>
+          <w:rFonts w:ascii="Consolas" w:eastAsia="Times New Roman" w:hAnsi="Consolas" w:cs="Times New Roman"/>
+          <w:color w:val="D4D4D4"/>
+          <w:sz w:val="21"/>
+          <w:szCs w:val="21"/>
+        </w:rPr>
+        <w:t>(</w:t>
+      </w:r>
+      <w:r>
+        <w:rPr>
+          <w:rFonts w:ascii="Consolas" w:eastAsia="Times New Roman" w:hAnsi="Consolas" w:cs="Times New Roman"/>
+          <w:color w:val="569CD6"/>
+          <w:sz w:val="21"/>
+          <w:szCs w:val="21"/>
+        </w:rPr>
+        <w:t>Person</w:t>
+      </w:r>
+      <w:r>
+        <w:rPr>
+          <w:rFonts w:ascii="Consolas" w:eastAsia="Times New Roman" w:hAnsi="Consolas" w:cs="Times New Roman"/>
+          <w:color w:val="D4D4D4"/>
+          <w:sz w:val="21"/>
+          <w:szCs w:val="21"/>
+        </w:rPr>
+        <w:t> </w:t>
+      </w:r>
+      <w:r>
+        <w:rPr>
+          <w:rFonts w:ascii="Consolas" w:eastAsia="Times New Roman" w:hAnsi="Consolas" w:cs="Times New Roman"/>
+          <w:color w:val="9CDCFE"/>
+          <w:sz w:val="21"/>
+          <w:szCs w:val="21"/>
+        </w:rPr>
+        <w:t>$person</w:t>
+      </w:r>
+      <w:r>
+        <w:rPr>
+          <w:rFonts w:ascii="Consolas" w:eastAsia="Times New Roman" w:hAnsi="Consolas" w:cs="Times New Roman"/>
+          <w:color w:val="D4D4D4"/>
+          <w:sz w:val="21"/>
+          <w:szCs w:val="21"/>
+        </w:rPr>
+        <w:t>)</w:t>
+      </w:r>
+    </w:p>
+    <w:p>
+      <w:pPr>
+        <w:shd w:val="clear" w:color="auto" w:fill="1E1E1E"/>
+        <w:spacing w:after="0" w:line="285" w:lineRule="atLeast"/>
+        <w:rPr>
+          <w:rFonts w:ascii="Consolas" w:eastAsia="Times New Roman" w:hAnsi="Consolas" w:cs="Times New Roman"/>
+          <w:color w:val="D4D4D4"/>
+          <w:sz w:val="21"/>
+          <w:szCs w:val="21"/>
+        </w:rPr>
+      </w:pPr>
+      <w:r>
+        <w:rPr>
+          <w:rFonts w:ascii="Consolas" w:eastAsia="Times New Roman" w:hAnsi="Consolas" w:cs="Times New Roman"/>
+          <w:color w:val="D4D4D4"/>
+          <w:sz w:val="21"/>
+          <w:szCs w:val="21"/>
+        </w:rPr>
+        <w:t>        {   </w:t>
+      </w:r>
+    </w:p>
+    <w:p>
+      <w:pPr>
+        <w:shd w:val="clear" w:color="auto" w:fill="1E1E1E"/>
+        <w:spacing w:after="0" w:line="285" w:lineRule="atLeast"/>
+        <w:rPr>
+          <w:rFonts w:ascii="Consolas" w:eastAsia="Times New Roman" w:hAnsi="Consolas" w:cs="Times New Roman"/>
+          <w:color w:val="D4D4D4"/>
+          <w:sz w:val="21"/>
+          <w:szCs w:val="21"/>
+        </w:rPr>
+      </w:pPr>
+      <w:r>
+        <w:rPr>
+          <w:rFonts w:ascii="Consolas" w:eastAsia="Times New Roman" w:hAnsi="Consolas" w:cs="Times New Roman"/>
+          <w:color w:val="D4D4D4"/>
+          <w:sz w:val="21"/>
+          <w:szCs w:val="21"/>
+        </w:rPr>
+        <w:t>            </w:t>
+      </w:r>
+      <w:r>
+        <w:rPr>
+          <w:rFonts w:ascii="Consolas" w:eastAsia="Times New Roman" w:hAnsi="Consolas" w:cs="Times New Roman"/>
+          <w:color w:val="569CD6"/>
+          <w:sz w:val="21"/>
+          <w:szCs w:val="21"/>
+        </w:rPr>
+        <w:t>$this</w:t>
+      </w:r>
+      <w:r>
+        <w:rPr>
+          <w:rFonts w:ascii="Consolas" w:eastAsia="Times New Roman" w:hAnsi="Consolas" w:cs="Times New Roman"/>
+          <w:color w:val="D4D4D4"/>
+          <w:sz w:val="21"/>
+          <w:szCs w:val="21"/>
+        </w:rPr>
+        <w:t>-&gt;</w:t>
+      </w:r>
+      <w:r>
+        <w:rPr>
+          <w:rFonts w:ascii="Consolas" w:eastAsia="Times New Roman" w:hAnsi="Consolas" w:cs="Times New Roman"/>
+          <w:color w:val="9CDCFE"/>
+          <w:sz w:val="21"/>
+          <w:szCs w:val="21"/>
+        </w:rPr>
+        <w:t>staff</w:t>
+      </w:r>
+      <w:r>
+        <w:rPr>
+          <w:rFonts w:ascii="Consolas" w:eastAsia="Times New Roman" w:hAnsi="Consolas" w:cs="Times New Roman"/>
+          <w:color w:val="D4D4D4"/>
+          <w:sz w:val="21"/>
+          <w:szCs w:val="21"/>
+        </w:rPr>
+        <w:t>-&gt;</w:t>
+      </w:r>
+      <w:r>
+        <w:rPr>
+          <w:rFonts w:ascii="Consolas" w:eastAsia="Times New Roman" w:hAnsi="Consolas" w:cs="Times New Roman"/>
+          <w:color w:val="DCDCAA"/>
+          <w:sz w:val="21"/>
+          <w:szCs w:val="21"/>
+        </w:rPr>
+        <w:t>add</w:t>
+      </w:r>
+      <w:r>
+        <w:rPr>
+          <w:rFonts w:ascii="Consolas" w:eastAsia="Times New Roman" w:hAnsi="Consolas" w:cs="Times New Roman"/>
+          <w:color w:val="D4D4D4"/>
+          <w:sz w:val="21"/>
+          <w:szCs w:val="21"/>
+        </w:rPr>
+        <w:t>(</w:t>
+      </w:r>
+      <w:r>
+        <w:rPr>
+          <w:rFonts w:ascii="Consolas" w:eastAsia="Times New Roman" w:hAnsi="Consolas" w:cs="Times New Roman"/>
+          <w:color w:val="9CDCFE"/>
+          <w:sz w:val="21"/>
+          <w:szCs w:val="21"/>
+        </w:rPr>
+        <w:t>$person</w:t>
+      </w:r>
+      <w:r>
+        <w:rPr>
+          <w:rFonts w:ascii="Consolas" w:eastAsia="Times New Roman" w:hAnsi="Consolas" w:cs="Times New Roman"/>
+          <w:color w:val="D4D4D4"/>
+          <w:sz w:val="21"/>
+          <w:szCs w:val="21"/>
+        </w:rPr>
+        <w:t>);</w:t>
+      </w:r>
+    </w:p>
+    <w:p>
+      <w:pPr>
+        <w:shd w:val="clear" w:color="auto" w:fill="1E1E1E"/>
+        <w:spacing w:after="0" w:line="285" w:lineRule="atLeast"/>
+        <w:rPr>
+          <w:rFonts w:ascii="Consolas" w:eastAsia="Times New Roman" w:hAnsi="Consolas" w:cs="Times New Roman"/>
+          <w:color w:val="D4D4D4"/>
+          <w:sz w:val="21"/>
+          <w:szCs w:val="21"/>
+        </w:rPr>
+      </w:pPr>
+      <w:r>
+        <w:rPr>
+          <w:rFonts w:ascii="Consolas" w:eastAsia="Times New Roman" w:hAnsi="Consolas" w:cs="Times New Roman"/>
+          <w:color w:val="D4D4D4"/>
+          <w:sz w:val="21"/>
+          <w:szCs w:val="21"/>
+        </w:rPr>
+        <w:t>        }</w:t>
+      </w:r>
+    </w:p>
+    <w:p>
+      <w:pPr>
+        <w:shd w:val="clear" w:color="auto" w:fill="1E1E1E"/>
+        <w:spacing w:after="0" w:line="285" w:lineRule="atLeast"/>
+        <w:rPr>
+          <w:rFonts w:ascii="Consolas" w:eastAsia="Times New Roman" w:hAnsi="Consolas" w:cs="Times New Roman"/>
+          <w:color w:val="D4D4D4"/>
+          <w:sz w:val="21"/>
+          <w:szCs w:val="21"/>
+        </w:rPr>
+      </w:pPr>
+    </w:p>
+    <w:p>
+      <w:pPr>
+        <w:shd w:val="clear" w:color="auto" w:fill="1E1E1E"/>
+        <w:spacing w:after="0" w:line="285" w:lineRule="atLeast"/>
+        <w:rPr>
+          <w:rFonts w:ascii="Consolas" w:eastAsia="Times New Roman" w:hAnsi="Consolas" w:cs="Times New Roman"/>
+          <w:color w:val="D4D4D4"/>
+          <w:sz w:val="21"/>
+          <w:szCs w:val="21"/>
+        </w:rPr>
+      </w:pPr>
+      <w:r>
+        <w:rPr>
+          <w:rFonts w:ascii="Consolas" w:eastAsia="Times New Roman" w:hAnsi="Consolas" w:cs="Times New Roman"/>
+          <w:color w:val="D4D4D4"/>
+          <w:sz w:val="21"/>
+          <w:szCs w:val="21"/>
+        </w:rPr>
+        <w:t>        </w:t>
+      </w:r>
+      <w:r>
+        <w:rPr>
+          <w:rFonts w:ascii="Consolas" w:eastAsia="Times New Roman" w:hAnsi="Consolas" w:cs="Times New Roman"/>
+          <w:color w:val="569CD6"/>
+          <w:sz w:val="21"/>
+          <w:szCs w:val="21"/>
+        </w:rPr>
+        <w:t>public</w:t>
+      </w:r>
+      <w:r>
+        <w:rPr>
+          <w:rFonts w:ascii="Consolas" w:eastAsia="Times New Roman" w:hAnsi="Consolas" w:cs="Times New Roman"/>
+          <w:color w:val="D4D4D4"/>
+          <w:sz w:val="21"/>
+          <w:szCs w:val="21"/>
+        </w:rPr>
+        <w:t> </w:t>
+      </w:r>
+      <w:r>
+        <w:rPr>
+          <w:rFonts w:ascii="Consolas" w:eastAsia="Times New Roman" w:hAnsi="Consolas" w:cs="Times New Roman"/>
+          <w:color w:val="569CD6"/>
+          <w:sz w:val="21"/>
+          <w:szCs w:val="21"/>
+        </w:rPr>
+        <w:t>function</w:t>
+      </w:r>
+      <w:r>
+        <w:rPr>
+          <w:rFonts w:ascii="Consolas" w:eastAsia="Times New Roman" w:hAnsi="Consolas" w:cs="Times New Roman"/>
+          <w:color w:val="D4D4D4"/>
+          <w:sz w:val="21"/>
+          <w:szCs w:val="21"/>
+        </w:rPr>
+        <w:t> </w:t>
+      </w:r>
+      <w:r>
+        <w:rPr>
+          <w:rFonts w:ascii="Consolas" w:eastAsia="Times New Roman" w:hAnsi="Consolas" w:cs="Times New Roman"/>
+          <w:color w:val="DCDCAA"/>
+          <w:sz w:val="21"/>
+          <w:szCs w:val="21"/>
+        </w:rPr>
+        <w:t>getStaffMembers</w:t>
+      </w:r>
+      <w:r>
+        <w:rPr>
+          <w:rFonts w:ascii="Consolas" w:eastAsia="Times New Roman" w:hAnsi="Consolas" w:cs="Times New Roman"/>
+          <w:color w:val="D4D4D4"/>
+          <w:sz w:val="21"/>
+          <w:szCs w:val="21"/>
+        </w:rPr>
+        <w:t>()</w:t>
+      </w:r>
+    </w:p>
+    <w:p>
+      <w:pPr>
+        <w:shd w:val="clear" w:color="auto" w:fill="1E1E1E"/>
+        <w:spacing w:after="0" w:line="285" w:lineRule="atLeast"/>
+        <w:rPr>
+          <w:rFonts w:ascii="Consolas" w:eastAsia="Times New Roman" w:hAnsi="Consolas" w:cs="Times New Roman"/>
+          <w:color w:val="D4D4D4"/>
+          <w:sz w:val="21"/>
+          <w:szCs w:val="21"/>
+        </w:rPr>
+      </w:pPr>
+      <w:r>
+        <w:rPr>
+          <w:rFonts w:ascii="Consolas" w:eastAsia="Times New Roman" w:hAnsi="Consolas" w:cs="Times New Roman"/>
+          <w:color w:val="D4D4D4"/>
+          <w:sz w:val="21"/>
+          <w:szCs w:val="21"/>
+        </w:rPr>
+        <w:t>        {</w:t>
+      </w:r>
+    </w:p>
+    <w:p>
+      <w:pPr>
+        <w:shd w:val="clear" w:color="auto" w:fill="1E1E1E"/>
+        <w:spacing w:after="0" w:line="285" w:lineRule="atLeast"/>
+        <w:rPr>
+          <w:rFonts w:ascii="Consolas" w:eastAsia="Times New Roman" w:hAnsi="Consolas" w:cs="Times New Roman"/>
+          <w:color w:val="D4D4D4"/>
+          <w:sz w:val="21"/>
+          <w:szCs w:val="21"/>
+        </w:rPr>
+      </w:pPr>
+      <w:r>
+        <w:rPr>
+          <w:rFonts w:ascii="Consolas" w:eastAsia="Times New Roman" w:hAnsi="Consolas" w:cs="Times New Roman"/>
+          <w:color w:val="D4D4D4"/>
+          <w:sz w:val="21"/>
+          <w:szCs w:val="21"/>
+        </w:rPr>
+        <w:t>            </w:t>
+      </w:r>
+      <w:r>
+        <w:rPr>
+          <w:rFonts w:ascii="Consolas" w:eastAsia="Times New Roman" w:hAnsi="Consolas" w:cs="Times New Roman"/>
+          <w:color w:val="C586C0"/>
+          <w:sz w:val="21"/>
+          <w:szCs w:val="21"/>
+        </w:rPr>
+        <w:t>return</w:t>
+      </w:r>
+      <w:r>
+        <w:rPr>
+          <w:rFonts w:ascii="Consolas" w:eastAsia="Times New Roman" w:hAnsi="Consolas" w:cs="Times New Roman"/>
+          <w:color w:val="D4D4D4"/>
+          <w:sz w:val="21"/>
+          <w:szCs w:val="21"/>
+        </w:rPr>
+        <w:t> </w:t>
+      </w:r>
+      <w:r>
+        <w:rPr>
+          <w:rFonts w:ascii="Consolas" w:eastAsia="Times New Roman" w:hAnsi="Consolas" w:cs="Times New Roman"/>
+          <w:color w:val="569CD6"/>
+          <w:sz w:val="21"/>
+          <w:szCs w:val="21"/>
+        </w:rPr>
+        <w:t>$this</w:t>
+      </w:r>
+      <w:r>
+        <w:rPr>
+          <w:rFonts w:ascii="Consolas" w:eastAsia="Times New Roman" w:hAnsi="Consolas" w:cs="Times New Roman"/>
+          <w:color w:val="D4D4D4"/>
+          <w:sz w:val="21"/>
+          <w:szCs w:val="21"/>
+        </w:rPr>
+        <w:t>-&gt;</w:t>
+      </w:r>
+      <w:r>
+        <w:rPr>
+          <w:rFonts w:ascii="Consolas" w:eastAsia="Times New Roman" w:hAnsi="Consolas" w:cs="Times New Roman"/>
+          <w:color w:val="9CDCFE"/>
+          <w:sz w:val="21"/>
+          <w:szCs w:val="21"/>
+        </w:rPr>
+        <w:t>staff</w:t>
+      </w:r>
+      <w:r>
+        <w:rPr>
+          <w:rFonts w:ascii="Consolas" w:eastAsia="Times New Roman" w:hAnsi="Consolas" w:cs="Times New Roman"/>
+          <w:color w:val="D4D4D4"/>
+          <w:sz w:val="21"/>
+          <w:szCs w:val="21"/>
+        </w:rPr>
+        <w:t>-&gt;</w:t>
+      </w:r>
+      <w:r>
+        <w:rPr>
+          <w:rFonts w:ascii="Consolas" w:eastAsia="Times New Roman" w:hAnsi="Consolas" w:cs="Times New Roman"/>
+          <w:color w:val="DCDCAA"/>
+          <w:sz w:val="21"/>
+          <w:szCs w:val="21"/>
+        </w:rPr>
+        <w:t>members</w:t>
+      </w:r>
+      <w:r>
+        <w:rPr>
+          <w:rFonts w:ascii="Consolas" w:eastAsia="Times New Roman" w:hAnsi="Consolas" w:cs="Times New Roman"/>
+          <w:color w:val="D4D4D4"/>
+          <w:sz w:val="21"/>
+          <w:szCs w:val="21"/>
+        </w:rPr>
+        <w:t>();</w:t>
+      </w:r>
+      <w:r>
+        <w:rPr>
+          <w:rFonts w:ascii="Consolas" w:eastAsia="Times New Roman" w:hAnsi="Consolas" w:cs="Times New Roman"/>
+          <w:color w:val="D4D4D4"/>
+          <w:sz w:val="21"/>
+          <w:szCs w:val="21"/>
+        </w:rPr>
+        <w:t>//calls members() from Staff</w:t>
+      </w:r>
+    </w:p>
+    <w:p>
+      <w:pPr>
+        <w:shd w:val="clear" w:color="auto" w:fill="1E1E1E"/>
+        <w:spacing w:after="0" w:line="285" w:lineRule="atLeast"/>
+        <w:rPr>
+          <w:rFonts w:ascii="Consolas" w:eastAsia="Times New Roman" w:hAnsi="Consolas" w:cs="Times New Roman"/>
+          <w:color w:val="D4D4D4"/>
+          <w:sz w:val="21"/>
+          <w:szCs w:val="21"/>
+        </w:rPr>
+      </w:pPr>
+      <w:r>
+        <w:rPr>
+          <w:rFonts w:ascii="Consolas" w:eastAsia="Times New Roman" w:hAnsi="Consolas" w:cs="Times New Roman"/>
+          <w:color w:val="D4D4D4"/>
+          <w:sz w:val="21"/>
+          <w:szCs w:val="21"/>
+        </w:rPr>
+        <w:t>        }</w:t>
+      </w:r>
+    </w:p>
+    <w:p>
+      <w:pPr>
+        <w:shd w:val="clear" w:color="auto" w:fill="1E1E1E"/>
+        <w:spacing w:after="0" w:line="285" w:lineRule="atLeast"/>
+        <w:rPr>
+          <w:rFonts w:ascii="Consolas" w:eastAsia="Times New Roman" w:hAnsi="Consolas" w:cs="Times New Roman"/>
+          <w:color w:val="D4D4D4"/>
+          <w:sz w:val="21"/>
+          <w:szCs w:val="21"/>
+        </w:rPr>
+      </w:pPr>
+      <w:r>
+        <w:rPr>
+          <w:rFonts w:ascii="Consolas" w:eastAsia="Times New Roman" w:hAnsi="Consolas" w:cs="Times New Roman"/>
+          <w:color w:val="D4D4D4"/>
+          <w:sz w:val="21"/>
+          <w:szCs w:val="21"/>
+        </w:rPr>
+        <w:t>    }</w:t>
+      </w:r>
+    </w:p>
+    <w:p>
+      <w:pPr>
+        <w:shd w:val="clear" w:color="auto" w:fill="1E1E1E"/>
+        <w:spacing w:after="0" w:line="285" w:lineRule="atLeast"/>
+        <w:rPr>
+          <w:rFonts w:ascii="Consolas" w:eastAsia="Times New Roman" w:hAnsi="Consolas" w:cs="Times New Roman"/>
+          <w:color w:val="D4D4D4"/>
+          <w:sz w:val="21"/>
+          <w:szCs w:val="21"/>
+        </w:rPr>
+      </w:pPr>
+    </w:p>
+    <w:p>
+      <w:pPr>
+        <w:shd w:val="clear" w:color="auto" w:fill="1E1E1E"/>
+        <w:spacing w:after="0" w:line="285" w:lineRule="atLeast"/>
+        <w:rPr>
+          <w:rFonts w:ascii="Consolas" w:eastAsia="Times New Roman" w:hAnsi="Consolas" w:cs="Times New Roman"/>
+          <w:color w:val="D4D4D4"/>
+          <w:sz w:val="21"/>
+          <w:szCs w:val="21"/>
+        </w:rPr>
+      </w:pPr>
+      <w:r>
+        <w:rPr>
+          <w:rFonts w:ascii="Consolas" w:eastAsia="Times New Roman" w:hAnsi="Consolas" w:cs="Times New Roman"/>
+          <w:color w:val="D4D4D4"/>
+          <w:sz w:val="21"/>
+          <w:szCs w:val="21"/>
+        </w:rPr>
+        <w:t>    </w:t>
+      </w:r>
+      <w:r>
+        <w:rPr>
+          <w:rFonts w:ascii="Consolas" w:eastAsia="Times New Roman" w:hAnsi="Consolas" w:cs="Times New Roman"/>
+          <w:color w:val="569CD6"/>
+          <w:sz w:val="21"/>
+          <w:szCs w:val="21"/>
+        </w:rPr>
+        <w:t>class</w:t>
+      </w:r>
+      <w:r>
+        <w:rPr>
+          <w:rFonts w:ascii="Consolas" w:eastAsia="Times New Roman" w:hAnsi="Consolas" w:cs="Times New Roman"/>
+          <w:color w:val="D4D4D4"/>
+          <w:sz w:val="21"/>
+          <w:szCs w:val="21"/>
+        </w:rPr>
+        <w:t> </w:t>
+      </w:r>
+      <w:r>
+        <w:rPr>
+          <w:rFonts w:ascii="Consolas" w:eastAsia="Times New Roman" w:hAnsi="Consolas" w:cs="Times New Roman"/>
+          <w:color w:val="4EC9B0"/>
+          <w:sz w:val="21"/>
+          <w:szCs w:val="21"/>
+        </w:rPr>
+        <w:t>Staff</w:t>
+      </w:r>
+    </w:p>
+    <w:p>
+      <w:pPr>
+        <w:shd w:val="clear" w:color="auto" w:fill="1E1E1E"/>
+        <w:spacing w:after="0" w:line="285" w:lineRule="atLeast"/>
+        <w:rPr>
+          <w:rFonts w:ascii="Consolas" w:eastAsia="Times New Roman" w:hAnsi="Consolas" w:cs="Times New Roman"/>
+          <w:color w:val="D4D4D4"/>
+          <w:sz w:val="21"/>
+          <w:szCs w:val="21"/>
+        </w:rPr>
+      </w:pPr>
+      <w:r>
+        <w:rPr>
+          <w:rFonts w:ascii="Consolas" w:eastAsia="Times New Roman" w:hAnsi="Consolas" w:cs="Times New Roman"/>
+          <w:color w:val="D4D4D4"/>
+          <w:sz w:val="21"/>
+          <w:szCs w:val="21"/>
+        </w:rPr>
+        <w:t>    {   </w:t>
+      </w:r>
+    </w:p>
+    <w:p>
+      <w:pPr>
+        <w:shd w:val="clear" w:color="auto" w:fill="1E1E1E"/>
+        <w:spacing w:after="0" w:line="285" w:lineRule="atLeast"/>
+        <w:rPr>
+          <w:rFonts w:ascii="Consolas" w:eastAsia="Times New Roman" w:hAnsi="Consolas" w:cs="Times New Roman"/>
+          <w:color w:val="D4D4D4"/>
+          <w:sz w:val="21"/>
+          <w:szCs w:val="21"/>
+        </w:rPr>
+      </w:pPr>
+      <w:r>
+        <w:rPr>
+          <w:rFonts w:ascii="Consolas" w:eastAsia="Times New Roman" w:hAnsi="Consolas" w:cs="Times New Roman"/>
+          <w:color w:val="D4D4D4"/>
+          <w:sz w:val="21"/>
+          <w:szCs w:val="21"/>
+        </w:rPr>
+        <w:t>        </w:t>
+      </w:r>
+      <w:r>
+        <w:rPr>
+          <w:rFonts w:ascii="Consolas" w:eastAsia="Times New Roman" w:hAnsi="Consolas" w:cs="Times New Roman"/>
+          <w:color w:val="569CD6"/>
+          <w:sz w:val="21"/>
+          <w:szCs w:val="21"/>
+        </w:rPr>
+        <w:t>protected</w:t>
+      </w:r>
+      <w:r>
+        <w:rPr>
+          <w:rFonts w:ascii="Consolas" w:eastAsia="Times New Roman" w:hAnsi="Consolas" w:cs="Times New Roman"/>
+          <w:color w:val="D4D4D4"/>
+          <w:sz w:val="21"/>
+          <w:szCs w:val="21"/>
+        </w:rPr>
+        <w:t> </w:t>
+      </w:r>
+      <w:r>
+        <w:rPr>
+          <w:rFonts w:ascii="Consolas" w:eastAsia="Times New Roman" w:hAnsi="Consolas" w:cs="Times New Roman"/>
+          <w:color w:val="9CDCFE"/>
+          <w:sz w:val="21"/>
+          <w:szCs w:val="21"/>
+        </w:rPr>
+        <w:t>$members</w:t>
+      </w:r>
+      <w:r>
+        <w:rPr>
+          <w:rFonts w:ascii="Consolas" w:eastAsia="Times New Roman" w:hAnsi="Consolas" w:cs="Times New Roman"/>
+          <w:color w:val="D4D4D4"/>
+          <w:sz w:val="21"/>
+          <w:szCs w:val="21"/>
+        </w:rPr>
+        <w:t> = [];</w:t>
+      </w:r>
+    </w:p>
+    <w:p>
+      <w:pPr>
+        <w:shd w:val="clear" w:color="auto" w:fill="1E1E1E"/>
+        <w:spacing w:after="0" w:line="285" w:lineRule="atLeast"/>
+        <w:rPr>
+          <w:rFonts w:ascii="Consolas" w:eastAsia="Times New Roman" w:hAnsi="Consolas" w:cs="Times New Roman"/>
+          <w:color w:val="D4D4D4"/>
+          <w:sz w:val="21"/>
+          <w:szCs w:val="21"/>
+        </w:rPr>
+      </w:pPr>
+      <w:r>
+        <w:rPr>
+          <w:rFonts w:ascii="Consolas" w:eastAsia="Times New Roman" w:hAnsi="Consolas" w:cs="Times New Roman"/>
+          <w:color w:val="D4D4D4"/>
+          <w:sz w:val="21"/>
+          <w:szCs w:val="21"/>
+        </w:rPr>
+        <w:t>        </w:t>
+      </w:r>
+      <w:r>
+        <w:rPr>
+          <w:rFonts w:ascii="Consolas" w:eastAsia="Times New Roman" w:hAnsi="Consolas" w:cs="Times New Roman"/>
+          <w:color w:val="6A9955"/>
+          <w:sz w:val="21"/>
+          <w:szCs w:val="21"/>
+        </w:rPr>
+        <w:t>//set $members default to empty array (but $members can also be passed through as argument when instantiating a new Staff obj)</w:t>
+      </w:r>
+    </w:p>
+    <w:p>
+      <w:pPr>
+        <w:shd w:val="clear" w:color="auto" w:fill="1E1E1E"/>
+        <w:spacing w:after="0" w:line="285" w:lineRule="atLeast"/>
+        <w:rPr>
+          <w:rFonts w:ascii="Consolas" w:eastAsia="Times New Roman" w:hAnsi="Consolas" w:cs="Times New Roman"/>
+          <w:color w:val="D4D4D4"/>
+          <w:sz w:val="21"/>
+          <w:szCs w:val="21"/>
+        </w:rPr>
+      </w:pPr>
+      <w:r>
+        <w:rPr>
+          <w:rFonts w:ascii="Consolas" w:eastAsia="Times New Roman" w:hAnsi="Consolas" w:cs="Times New Roman"/>
+          <w:color w:val="D4D4D4"/>
+          <w:sz w:val="21"/>
+          <w:szCs w:val="21"/>
+        </w:rPr>
+        <w:t>        </w:t>
+      </w:r>
+      <w:r>
+        <w:rPr>
+          <w:rFonts w:ascii="Consolas" w:eastAsia="Times New Roman" w:hAnsi="Consolas" w:cs="Times New Roman"/>
+          <w:color w:val="569CD6"/>
+          <w:sz w:val="21"/>
+          <w:szCs w:val="21"/>
+        </w:rPr>
+        <w:t>public</w:t>
+      </w:r>
+      <w:r>
+        <w:rPr>
+          <w:rFonts w:ascii="Consolas" w:eastAsia="Times New Roman" w:hAnsi="Consolas" w:cs="Times New Roman"/>
+          <w:color w:val="D4D4D4"/>
+          <w:sz w:val="21"/>
+          <w:szCs w:val="21"/>
+        </w:rPr>
+        <w:t> </w:t>
+      </w:r>
+      <w:r>
+        <w:rPr>
+          <w:rFonts w:ascii="Consolas" w:eastAsia="Times New Roman" w:hAnsi="Consolas" w:cs="Times New Roman"/>
+          <w:color w:val="569CD6"/>
+          <w:sz w:val="21"/>
+          <w:szCs w:val="21"/>
+        </w:rPr>
+        <w:t>function</w:t>
+      </w:r>
+      <w:r>
+        <w:rPr>
+          <w:rFonts w:ascii="Consolas" w:eastAsia="Times New Roman" w:hAnsi="Consolas" w:cs="Times New Roman"/>
+          <w:color w:val="D4D4D4"/>
+          <w:sz w:val="21"/>
+          <w:szCs w:val="21"/>
+        </w:rPr>
+        <w:t> </w:t>
+      </w:r>
+      <w:r>
+        <w:rPr>
+          <w:rFonts w:ascii="Consolas" w:eastAsia="Times New Roman" w:hAnsi="Consolas" w:cs="Times New Roman"/>
+          <w:color w:val="DCDCAA"/>
+          <w:sz w:val="21"/>
+          <w:szCs w:val="21"/>
+        </w:rPr>
+        <w:t>__construct</w:t>
+      </w:r>
+      <w:r>
+        <w:rPr>
+          <w:rFonts w:ascii="Consolas" w:eastAsia="Times New Roman" w:hAnsi="Consolas" w:cs="Times New Roman"/>
+          <w:color w:val="D4D4D4"/>
+          <w:sz w:val="21"/>
+          <w:szCs w:val="21"/>
+        </w:rPr>
+        <w:t>(</w:t>
+      </w:r>
+      <w:r>
+        <w:rPr>
+          <w:rFonts w:ascii="Consolas" w:eastAsia="Times New Roman" w:hAnsi="Consolas" w:cs="Times New Roman"/>
+          <w:color w:val="9CDCFE"/>
+          <w:sz w:val="21"/>
+          <w:szCs w:val="21"/>
+        </w:rPr>
+        <w:t>$members</w:t>
+      </w:r>
+      <w:r>
+        <w:rPr>
+          <w:rFonts w:ascii="Consolas" w:eastAsia="Times New Roman" w:hAnsi="Consolas" w:cs="Times New Roman"/>
+          <w:color w:val="D4D4D4"/>
+          <w:sz w:val="21"/>
+          <w:szCs w:val="21"/>
+        </w:rPr>
+        <w:t> =[])</w:t>
+      </w:r>
+    </w:p>
+    <w:p>
+      <w:pPr>
+        <w:shd w:val="clear" w:color="auto" w:fill="1E1E1E"/>
+        <w:spacing w:after="0" w:line="285" w:lineRule="atLeast"/>
+        <w:rPr>
+          <w:rFonts w:ascii="Consolas" w:eastAsia="Times New Roman" w:hAnsi="Consolas" w:cs="Times New Roman"/>
+          <w:color w:val="D4D4D4"/>
+          <w:sz w:val="21"/>
+          <w:szCs w:val="21"/>
+        </w:rPr>
+      </w:pPr>
+      <w:r>
+        <w:rPr>
+          <w:rFonts w:ascii="Consolas" w:eastAsia="Times New Roman" w:hAnsi="Consolas" w:cs="Times New Roman"/>
+          <w:color w:val="D4D4D4"/>
+          <w:sz w:val="21"/>
+          <w:szCs w:val="21"/>
+        </w:rPr>
+        <w:t>        {</w:t>
+      </w:r>
+    </w:p>
+    <w:p>
+      <w:pPr>
+        <w:shd w:val="clear" w:color="auto" w:fill="1E1E1E"/>
+        <w:spacing w:after="0" w:line="285" w:lineRule="atLeast"/>
+        <w:rPr>
+          <w:rFonts w:ascii="Consolas" w:eastAsia="Times New Roman" w:hAnsi="Consolas" w:cs="Times New Roman"/>
+          <w:color w:val="D4D4D4"/>
+          <w:sz w:val="21"/>
+          <w:szCs w:val="21"/>
+        </w:rPr>
+      </w:pPr>
+      <w:r>
+        <w:rPr>
+          <w:rFonts w:ascii="Consolas" w:eastAsia="Times New Roman" w:hAnsi="Consolas" w:cs="Times New Roman"/>
+          <w:color w:val="D4D4D4"/>
+          <w:sz w:val="21"/>
+          <w:szCs w:val="21"/>
+        </w:rPr>
+        <w:t>            </w:t>
+      </w:r>
+      <w:r>
+        <w:rPr>
+          <w:rFonts w:ascii="Consolas" w:eastAsia="Times New Roman" w:hAnsi="Consolas" w:cs="Times New Roman"/>
+          <w:color w:val="569CD6"/>
+          <w:sz w:val="21"/>
+          <w:szCs w:val="21"/>
+        </w:rPr>
+        <w:t>$this</w:t>
+      </w:r>
+      <w:r>
+        <w:rPr>
+          <w:rFonts w:ascii="Consolas" w:eastAsia="Times New Roman" w:hAnsi="Consolas" w:cs="Times New Roman"/>
+          <w:color w:val="D4D4D4"/>
+          <w:sz w:val="21"/>
+          <w:szCs w:val="21"/>
+        </w:rPr>
+        <w:t>-&gt;</w:t>
+      </w:r>
+      <w:r>
+        <w:rPr>
+          <w:rFonts w:ascii="Consolas" w:eastAsia="Times New Roman" w:hAnsi="Consolas" w:cs="Times New Roman"/>
+          <w:color w:val="9CDCFE"/>
+          <w:sz w:val="21"/>
+          <w:szCs w:val="21"/>
+        </w:rPr>
+        <w:t>members</w:t>
+      </w:r>
+      <w:r>
+        <w:rPr>
+          <w:rFonts w:ascii="Consolas" w:eastAsia="Times New Roman" w:hAnsi="Consolas" w:cs="Times New Roman"/>
+          <w:color w:val="D4D4D4"/>
+          <w:sz w:val="21"/>
+          <w:szCs w:val="21"/>
+        </w:rPr>
+        <w:t>[] = </w:t>
+      </w:r>
+      <w:r>
+        <w:rPr>
+          <w:rFonts w:ascii="Consolas" w:eastAsia="Times New Roman" w:hAnsi="Consolas" w:cs="Times New Roman"/>
+          <w:color w:val="9CDCFE"/>
+          <w:sz w:val="21"/>
+          <w:szCs w:val="21"/>
+        </w:rPr>
+        <w:t>$members</w:t>
+      </w:r>
+      <w:r>
+        <w:rPr>
+          <w:rFonts w:ascii="Consolas" w:eastAsia="Times New Roman" w:hAnsi="Consolas" w:cs="Times New Roman"/>
+          <w:color w:val="D4D4D4"/>
+          <w:sz w:val="21"/>
+          <w:szCs w:val="21"/>
+        </w:rPr>
+        <w:t>;</w:t>
+      </w:r>
+    </w:p>
+    <w:p>
+      <w:pPr>
+        <w:shd w:val="clear" w:color="auto" w:fill="1E1E1E"/>
+        <w:spacing w:after="0" w:line="285" w:lineRule="atLeast"/>
+        <w:rPr>
+          <w:rFonts w:ascii="Consolas" w:eastAsia="Times New Roman" w:hAnsi="Consolas" w:cs="Times New Roman"/>
+          <w:color w:val="D4D4D4"/>
+          <w:sz w:val="21"/>
+          <w:szCs w:val="21"/>
+        </w:rPr>
+      </w:pPr>
+      <w:r>
+        <w:rPr>
+          <w:rFonts w:ascii="Consolas" w:eastAsia="Times New Roman" w:hAnsi="Consolas" w:cs="Times New Roman"/>
+          <w:color w:val="D4D4D4"/>
+          <w:sz w:val="21"/>
+          <w:szCs w:val="21"/>
+        </w:rPr>
+        <w:t>        }</w:t>
+      </w:r>
+    </w:p>
+    <w:p>
+      <w:pPr>
+        <w:shd w:val="clear" w:color="auto" w:fill="1E1E1E"/>
+        <w:spacing w:after="0" w:line="285" w:lineRule="atLeast"/>
+        <w:rPr>
+          <w:rFonts w:ascii="Consolas" w:eastAsia="Times New Roman" w:hAnsi="Consolas" w:cs="Times New Roman"/>
+          <w:color w:val="D4D4D4"/>
+          <w:sz w:val="21"/>
+          <w:szCs w:val="21"/>
+        </w:rPr>
+      </w:pPr>
+    </w:p>
+    <w:p>
+      <w:pPr>
+        <w:shd w:val="clear" w:color="auto" w:fill="1E1E1E"/>
+        <w:spacing w:after="0" w:line="285" w:lineRule="atLeast"/>
+        <w:rPr>
+          <w:rFonts w:ascii="Consolas" w:eastAsia="Times New Roman" w:hAnsi="Consolas" w:cs="Times New Roman"/>
+          <w:color w:val="D4D4D4"/>
+          <w:sz w:val="21"/>
+          <w:szCs w:val="21"/>
+        </w:rPr>
+      </w:pPr>
+      <w:r>
+        <w:rPr>
+          <w:rFonts w:ascii="Consolas" w:eastAsia="Times New Roman" w:hAnsi="Consolas" w:cs="Times New Roman"/>
+          <w:color w:val="D4D4D4"/>
+          <w:sz w:val="21"/>
+          <w:szCs w:val="21"/>
+        </w:rPr>
+        <w:t>        </w:t>
+      </w:r>
+      <w:r>
+        <w:rPr>
+          <w:rFonts w:ascii="Consolas" w:eastAsia="Times New Roman" w:hAnsi="Consolas" w:cs="Times New Roman"/>
+          <w:color w:val="569CD6"/>
+          <w:sz w:val="21"/>
+          <w:szCs w:val="21"/>
+        </w:rPr>
+        <w:t>public</w:t>
+      </w:r>
+      <w:r>
+        <w:rPr>
+          <w:rFonts w:ascii="Consolas" w:eastAsia="Times New Roman" w:hAnsi="Consolas" w:cs="Times New Roman"/>
+          <w:color w:val="D4D4D4"/>
+          <w:sz w:val="21"/>
+          <w:szCs w:val="21"/>
+        </w:rPr>
+        <w:t> </w:t>
+      </w:r>
+      <w:r>
+        <w:rPr>
+          <w:rFonts w:ascii="Consolas" w:eastAsia="Times New Roman" w:hAnsi="Consolas" w:cs="Times New Roman"/>
+          <w:color w:val="569CD6"/>
+          <w:sz w:val="21"/>
+          <w:szCs w:val="21"/>
+        </w:rPr>
+        <w:t>function</w:t>
+      </w:r>
+      <w:r>
+        <w:rPr>
+          <w:rFonts w:ascii="Consolas" w:eastAsia="Times New Roman" w:hAnsi="Consolas" w:cs="Times New Roman"/>
+          <w:color w:val="D4D4D4"/>
+          <w:sz w:val="21"/>
+          <w:szCs w:val="21"/>
+        </w:rPr>
+        <w:t> </w:t>
+      </w:r>
+      <w:r>
+        <w:rPr>
+          <w:rFonts w:ascii="Consolas" w:eastAsia="Times New Roman" w:hAnsi="Consolas" w:cs="Times New Roman"/>
+          <w:color w:val="DCDCAA"/>
+          <w:sz w:val="21"/>
+          <w:szCs w:val="21"/>
+        </w:rPr>
+        <w:t>add</w:t>
+      </w:r>
+      <w:r>
+        <w:rPr>
+          <w:rFonts w:ascii="Consolas" w:eastAsia="Times New Roman" w:hAnsi="Consolas" w:cs="Times New Roman"/>
+          <w:color w:val="D4D4D4"/>
+          <w:sz w:val="21"/>
+          <w:szCs w:val="21"/>
+        </w:rPr>
+        <w:t> (</w:t>
+      </w:r>
+      <w:r>
+        <w:rPr>
+          <w:rFonts w:ascii="Consolas" w:eastAsia="Times New Roman" w:hAnsi="Consolas" w:cs="Times New Roman"/>
+          <w:color w:val="569CD6"/>
+          <w:sz w:val="21"/>
+          <w:szCs w:val="21"/>
+        </w:rPr>
+        <w:t>Person</w:t>
+      </w:r>
+      <w:r>
+        <w:rPr>
+          <w:rFonts w:ascii="Consolas" w:eastAsia="Times New Roman" w:hAnsi="Consolas" w:cs="Times New Roman"/>
+          <w:color w:val="D4D4D4"/>
+          <w:sz w:val="21"/>
+          <w:szCs w:val="21"/>
+        </w:rPr>
+        <w:t> </w:t>
+      </w:r>
+      <w:r>
+        <w:rPr>
+          <w:rFonts w:ascii="Consolas" w:eastAsia="Times New Roman" w:hAnsi="Consolas" w:cs="Times New Roman"/>
+          <w:color w:val="9CDCFE"/>
+          <w:sz w:val="21"/>
+          <w:szCs w:val="21"/>
+        </w:rPr>
+        <w:t>$person</w:t>
+      </w:r>
+      <w:r>
+        <w:rPr>
+          <w:rFonts w:ascii="Consolas" w:eastAsia="Times New Roman" w:hAnsi="Consolas" w:cs="Times New Roman"/>
+          <w:color w:val="D4D4D4"/>
+          <w:sz w:val="21"/>
+          <w:szCs w:val="21"/>
+        </w:rPr>
+        <w:t>)</w:t>
+      </w:r>
+    </w:p>
+    <w:p>
+      <w:pPr>
+        <w:shd w:val="clear" w:color="auto" w:fill="1E1E1E"/>
+        <w:spacing w:after="0" w:line="285" w:lineRule="atLeast"/>
+        <w:rPr>
+          <w:rFonts w:ascii="Consolas" w:eastAsia="Times New Roman" w:hAnsi="Consolas" w:cs="Times New Roman"/>
+          <w:color w:val="D4D4D4"/>
+          <w:sz w:val="21"/>
+          <w:szCs w:val="21"/>
+        </w:rPr>
+      </w:pPr>
+      <w:r>
+        <w:rPr>
+          <w:rFonts w:ascii="Consolas" w:eastAsia="Times New Roman" w:hAnsi="Consolas" w:cs="Times New Roman"/>
+          <w:color w:val="D4D4D4"/>
+          <w:sz w:val="21"/>
+          <w:szCs w:val="21"/>
+        </w:rPr>
+        <w:t>        {</w:t>
+      </w:r>
+    </w:p>
+    <w:p>
+      <w:pPr>
+        <w:shd w:val="clear" w:color="auto" w:fill="1E1E1E"/>
+        <w:spacing w:after="0" w:line="285" w:lineRule="atLeast"/>
+        <w:rPr>
+          <w:rFonts w:ascii="Consolas" w:eastAsia="Times New Roman" w:hAnsi="Consolas" w:cs="Times New Roman"/>
+          <w:color w:val="D4D4D4"/>
+          <w:sz w:val="21"/>
+          <w:szCs w:val="21"/>
+        </w:rPr>
+      </w:pPr>
+      <w:r>
+        <w:rPr>
+          <w:rFonts w:ascii="Consolas" w:eastAsia="Times New Roman" w:hAnsi="Consolas" w:cs="Times New Roman"/>
+          <w:color w:val="D4D4D4"/>
+          <w:sz w:val="21"/>
+          <w:szCs w:val="21"/>
+        </w:rPr>
+        <w:t>            </w:t>
+      </w:r>
+      <w:r>
+        <w:rPr>
+          <w:rFonts w:ascii="Consolas" w:eastAsia="Times New Roman" w:hAnsi="Consolas" w:cs="Times New Roman"/>
+          <w:color w:val="DCDCAA"/>
+          <w:sz w:val="21"/>
+          <w:szCs w:val="21"/>
+        </w:rPr>
+        <w:t>array_push</w:t>
+      </w:r>
+      <w:r>
+        <w:rPr>
+          <w:rFonts w:ascii="Consolas" w:eastAsia="Times New Roman" w:hAnsi="Consolas" w:cs="Times New Roman"/>
+          <w:color w:val="D4D4D4"/>
+          <w:sz w:val="21"/>
+          <w:szCs w:val="21"/>
+        </w:rPr>
+        <w:t>(</w:t>
+      </w:r>
+      <w:r>
+        <w:rPr>
+          <w:rFonts w:ascii="Consolas" w:eastAsia="Times New Roman" w:hAnsi="Consolas" w:cs="Times New Roman"/>
+          <w:color w:val="569CD6"/>
+          <w:sz w:val="21"/>
+          <w:szCs w:val="21"/>
+        </w:rPr>
+        <w:t>$this</w:t>
+      </w:r>
+      <w:r>
+        <w:rPr>
+          <w:rFonts w:ascii="Consolas" w:eastAsia="Times New Roman" w:hAnsi="Consolas" w:cs="Times New Roman"/>
+          <w:color w:val="D4D4D4"/>
+          <w:sz w:val="21"/>
+          <w:szCs w:val="21"/>
+        </w:rPr>
+        <w:t>-&gt;</w:t>
+      </w:r>
+      <w:r>
+        <w:rPr>
+          <w:rFonts w:ascii="Consolas" w:eastAsia="Times New Roman" w:hAnsi="Consolas" w:cs="Times New Roman"/>
+          <w:color w:val="9CDCFE"/>
+          <w:sz w:val="21"/>
+          <w:szCs w:val="21"/>
+        </w:rPr>
+        <w:t>members</w:t>
+      </w:r>
+      <w:r>
+        <w:rPr>
+          <w:rFonts w:ascii="Consolas" w:eastAsia="Times New Roman" w:hAnsi="Consolas" w:cs="Times New Roman"/>
+          <w:color w:val="D4D4D4"/>
+          <w:sz w:val="21"/>
+          <w:szCs w:val="21"/>
+        </w:rPr>
+        <w:t>, </w:t>
+      </w:r>
+      <w:r>
+        <w:rPr>
+          <w:rFonts w:ascii="Consolas" w:eastAsia="Times New Roman" w:hAnsi="Consolas" w:cs="Times New Roman"/>
+          <w:color w:val="9CDCFE"/>
+          <w:sz w:val="21"/>
+          <w:szCs w:val="21"/>
+        </w:rPr>
+        <w:t>$person</w:t>
+      </w:r>
+      <w:r>
+        <w:rPr>
+          <w:rFonts w:ascii="Consolas" w:eastAsia="Times New Roman" w:hAnsi="Consolas" w:cs="Times New Roman"/>
+          <w:color w:val="D4D4D4"/>
+          <w:sz w:val="21"/>
+          <w:szCs w:val="21"/>
+        </w:rPr>
+        <w:t>);</w:t>
+      </w:r>
+    </w:p>
+    <w:p>
+      <w:pPr>
+        <w:shd w:val="clear" w:color="auto" w:fill="1E1E1E"/>
+        <w:spacing w:after="0" w:line="285" w:lineRule="atLeast"/>
+        <w:rPr>
+          <w:rFonts w:ascii="Consolas" w:eastAsia="Times New Roman" w:hAnsi="Consolas" w:cs="Times New Roman"/>
+          <w:color w:val="D4D4D4"/>
+          <w:sz w:val="21"/>
+          <w:szCs w:val="21"/>
+        </w:rPr>
+      </w:pPr>
+      <w:r>
+        <w:rPr>
+          <w:rFonts w:ascii="Consolas" w:eastAsia="Times New Roman" w:hAnsi="Consolas" w:cs="Times New Roman"/>
+          <w:color w:val="D4D4D4"/>
+          <w:sz w:val="21"/>
+          <w:szCs w:val="21"/>
+        </w:rPr>
+        <w:t>        }</w:t>
+      </w:r>
+    </w:p>
+    <w:p>
+      <w:pPr>
+        <w:shd w:val="clear" w:color="auto" w:fill="1E1E1E"/>
+        <w:spacing w:after="0" w:line="285" w:lineRule="atLeast"/>
+        <w:rPr>
+          <w:rFonts w:ascii="Consolas" w:eastAsia="Times New Roman" w:hAnsi="Consolas" w:cs="Times New Roman"/>
+          <w:color w:val="D4D4D4"/>
+          <w:sz w:val="21"/>
+          <w:szCs w:val="21"/>
+        </w:rPr>
+      </w:pPr>
+    </w:p>
+    <w:p>
+      <w:pPr>
+        <w:shd w:val="clear" w:color="auto" w:fill="1E1E1E"/>
+        <w:spacing w:after="0" w:line="285" w:lineRule="atLeast"/>
+        <w:rPr>
+          <w:rFonts w:ascii="Consolas" w:eastAsia="Times New Roman" w:hAnsi="Consolas" w:cs="Times New Roman"/>
+          <w:color w:val="D4D4D4"/>
+          <w:sz w:val="21"/>
+          <w:szCs w:val="21"/>
+        </w:rPr>
+      </w:pPr>
+      <w:r>
+        <w:rPr>
+          <w:rFonts w:ascii="Consolas" w:eastAsia="Times New Roman" w:hAnsi="Consolas" w:cs="Times New Roman"/>
+          <w:color w:val="D4D4D4"/>
+          <w:sz w:val="21"/>
+          <w:szCs w:val="21"/>
+        </w:rPr>
+        <w:t>        </w:t>
+      </w:r>
+      <w:r>
+        <w:rPr>
+          <w:rFonts w:ascii="Consolas" w:eastAsia="Times New Roman" w:hAnsi="Consolas" w:cs="Times New Roman"/>
+          <w:color w:val="569CD6"/>
+          <w:sz w:val="21"/>
+          <w:szCs w:val="21"/>
+        </w:rPr>
+        <w:t>public</w:t>
+      </w:r>
+      <w:r>
+        <w:rPr>
+          <w:rFonts w:ascii="Consolas" w:eastAsia="Times New Roman" w:hAnsi="Consolas" w:cs="Times New Roman"/>
+          <w:color w:val="D4D4D4"/>
+          <w:sz w:val="21"/>
+          <w:szCs w:val="21"/>
+        </w:rPr>
+        <w:t> </w:t>
+      </w:r>
+      <w:r>
+        <w:rPr>
+          <w:rFonts w:ascii="Consolas" w:eastAsia="Times New Roman" w:hAnsi="Consolas" w:cs="Times New Roman"/>
+          <w:color w:val="569CD6"/>
+          <w:sz w:val="21"/>
+          <w:szCs w:val="21"/>
+        </w:rPr>
+        <w:t>function</w:t>
+      </w:r>
+      <w:r>
+        <w:rPr>
+          <w:rFonts w:ascii="Consolas" w:eastAsia="Times New Roman" w:hAnsi="Consolas" w:cs="Times New Roman"/>
+          <w:color w:val="D4D4D4"/>
+          <w:sz w:val="21"/>
+          <w:szCs w:val="21"/>
+        </w:rPr>
+        <w:t> </w:t>
+      </w:r>
+      <w:r>
+        <w:rPr>
+          <w:rFonts w:ascii="Consolas" w:eastAsia="Times New Roman" w:hAnsi="Consolas" w:cs="Times New Roman"/>
+          <w:color w:val="DCDCAA"/>
+          <w:sz w:val="21"/>
+          <w:szCs w:val="21"/>
+        </w:rPr>
+        <w:t>members</w:t>
+      </w:r>
+      <w:r>
+        <w:rPr>
+          <w:rFonts w:ascii="Consolas" w:eastAsia="Times New Roman" w:hAnsi="Consolas" w:cs="Times New Roman"/>
+          <w:color w:val="D4D4D4"/>
+          <w:sz w:val="21"/>
+          <w:szCs w:val="21"/>
+        </w:rPr>
+        <w:t>()</w:t>
+      </w:r>
+    </w:p>
+    <w:p>
+      <w:pPr>
+        <w:shd w:val="clear" w:color="auto" w:fill="1E1E1E"/>
+        <w:spacing w:after="0" w:line="285" w:lineRule="atLeast"/>
+        <w:rPr>
+          <w:rFonts w:ascii="Consolas" w:eastAsia="Times New Roman" w:hAnsi="Consolas" w:cs="Times New Roman"/>
+          <w:color w:val="D4D4D4"/>
+          <w:sz w:val="21"/>
+          <w:szCs w:val="21"/>
+        </w:rPr>
+      </w:pPr>
+      <w:r>
+        <w:rPr>
+          <w:rFonts w:ascii="Consolas" w:eastAsia="Times New Roman" w:hAnsi="Consolas" w:cs="Times New Roman"/>
+          <w:color w:val="D4D4D4"/>
+          <w:sz w:val="21"/>
+          <w:szCs w:val="21"/>
+        </w:rPr>
+        <w:t>        {</w:t>
+      </w:r>
+    </w:p>
+    <w:p>
+      <w:pPr>
+        <w:shd w:val="clear" w:color="auto" w:fill="1E1E1E"/>
+        <w:spacing w:after="0" w:line="285" w:lineRule="atLeast"/>
+        <w:rPr>
+          <w:rFonts w:ascii="Consolas" w:eastAsia="Times New Roman" w:hAnsi="Consolas" w:cs="Times New Roman"/>
+          <w:color w:val="D4D4D4"/>
+          <w:sz w:val="21"/>
+          <w:szCs w:val="21"/>
+        </w:rPr>
+      </w:pPr>
+      <w:r>
+        <w:rPr>
+          <w:rFonts w:ascii="Consolas" w:eastAsia="Times New Roman" w:hAnsi="Consolas" w:cs="Times New Roman"/>
+          <w:color w:val="D4D4D4"/>
+          <w:sz w:val="21"/>
+          <w:szCs w:val="21"/>
+        </w:rPr>
+        <w:t>            </w:t>
+      </w:r>
+      <w:r>
+        <w:rPr>
+          <w:rFonts w:ascii="Consolas" w:eastAsia="Times New Roman" w:hAnsi="Consolas" w:cs="Times New Roman"/>
+          <w:color w:val="C586C0"/>
+          <w:sz w:val="21"/>
+          <w:szCs w:val="21"/>
+        </w:rPr>
+        <w:t>return</w:t>
+      </w:r>
+      <w:r>
+        <w:rPr>
+          <w:rFonts w:ascii="Consolas" w:eastAsia="Times New Roman" w:hAnsi="Consolas" w:cs="Times New Roman"/>
+          <w:color w:val="D4D4D4"/>
+          <w:sz w:val="21"/>
+          <w:szCs w:val="21"/>
+        </w:rPr>
+        <w:t> </w:t>
+      </w:r>
+      <w:r>
+        <w:rPr>
+          <w:rFonts w:ascii="Consolas" w:eastAsia="Times New Roman" w:hAnsi="Consolas" w:cs="Times New Roman"/>
+          <w:color w:val="569CD6"/>
+          <w:sz w:val="21"/>
+          <w:szCs w:val="21"/>
+        </w:rPr>
+        <w:t>$this</w:t>
+      </w:r>
+      <w:r>
+        <w:rPr>
+          <w:rFonts w:ascii="Consolas" w:eastAsia="Times New Roman" w:hAnsi="Consolas" w:cs="Times New Roman"/>
+          <w:color w:val="D4D4D4"/>
+          <w:sz w:val="21"/>
+          <w:szCs w:val="21"/>
+        </w:rPr>
+        <w:t>-&gt;</w:t>
+      </w:r>
+      <w:r>
+        <w:rPr>
+          <w:rFonts w:ascii="Consolas" w:eastAsia="Times New Roman" w:hAnsi="Consolas" w:cs="Times New Roman"/>
+          <w:color w:val="9CDCFE"/>
+          <w:sz w:val="21"/>
+          <w:szCs w:val="21"/>
+        </w:rPr>
+        <w:t>members</w:t>
+      </w:r>
+      <w:r>
+        <w:rPr>
+          <w:rFonts w:ascii="Consolas" w:eastAsia="Times New Roman" w:hAnsi="Consolas" w:cs="Times New Roman"/>
+          <w:color w:val="D4D4D4"/>
+          <w:sz w:val="21"/>
+          <w:szCs w:val="21"/>
+        </w:rPr>
+        <w:t>;</w:t>
+      </w:r>
+      <w:r>
+        <w:rPr>
+          <w:rFonts w:ascii="Consolas" w:eastAsia="Times New Roman" w:hAnsi="Consolas" w:cs="Times New Roman"/>
+          <w:color w:val="D4D4D4"/>
+          <w:sz w:val="21"/>
+          <w:szCs w:val="21"/>
+        </w:rPr>
+        <w:t xml:space="preserve"> //called by getStaffMembers() in Business</w:t>
+      </w:r>
+    </w:p>
+    <w:p>
+      <w:pPr>
+        <w:shd w:val="clear" w:color="auto" w:fill="1E1E1E"/>
+        <w:spacing w:after="0" w:line="285" w:lineRule="atLeast"/>
+        <w:rPr>
+          <w:rFonts w:ascii="Consolas" w:eastAsia="Times New Roman" w:hAnsi="Consolas" w:cs="Times New Roman"/>
+          <w:color w:val="D4D4D4"/>
+          <w:sz w:val="21"/>
+          <w:szCs w:val="21"/>
+        </w:rPr>
+      </w:pPr>
+      <w:r>
+        <w:rPr>
+          <w:rFonts w:ascii="Consolas" w:eastAsia="Times New Roman" w:hAnsi="Consolas" w:cs="Times New Roman"/>
+          <w:color w:val="D4D4D4"/>
+          <w:sz w:val="21"/>
+          <w:szCs w:val="21"/>
+        </w:rPr>
+        <w:t>        }</w:t>
+      </w:r>
+    </w:p>
+    <w:p>
+      <w:pPr>
+        <w:shd w:val="clear" w:color="auto" w:fill="1E1E1E"/>
+        <w:spacing w:after="0" w:line="285" w:lineRule="atLeast"/>
+        <w:rPr>
+          <w:rFonts w:ascii="Consolas" w:eastAsia="Times New Roman" w:hAnsi="Consolas" w:cs="Times New Roman"/>
+          <w:color w:val="D4D4D4"/>
+          <w:sz w:val="21"/>
+          <w:szCs w:val="21"/>
+        </w:rPr>
+      </w:pPr>
+      <w:r>
+        <w:rPr>
+          <w:rFonts w:ascii="Consolas" w:eastAsia="Times New Roman" w:hAnsi="Consolas" w:cs="Times New Roman"/>
+          <w:color w:val="D4D4D4"/>
+          <w:sz w:val="21"/>
+          <w:szCs w:val="21"/>
+        </w:rPr>
+        <w:t>    }</w:t>
+      </w:r>
+    </w:p>
+    <w:p>
+      <w:pPr>
+        <w:shd w:val="clear" w:color="auto" w:fill="1E1E1E"/>
+        <w:spacing w:after="0" w:line="285" w:lineRule="atLeast"/>
+        <w:rPr>
+          <w:rFonts w:ascii="Consolas" w:eastAsia="Times New Roman" w:hAnsi="Consolas" w:cs="Times New Roman"/>
+          <w:color w:val="D4D4D4"/>
+          <w:sz w:val="21"/>
+          <w:szCs w:val="21"/>
+        </w:rPr>
+      </w:pPr>
+    </w:p>
+    <w:p>
+      <w:pPr>
+        <w:rPr>
+          <w:rFonts w:ascii="Times New Roman" w:hAnsi="Times New Roman" w:cs="Times New Roman"/>
+          <w:sz w:val="24"/>
+          <w:szCs w:val="24"/>
+        </w:rPr>
+      </w:pPr>
+      <w:r>
+        <w:rPr>
+          <w:rFonts w:ascii="Times New Roman" w:hAnsi="Times New Roman" w:cs="Times New Roman"/>
+          <w:sz w:val="24"/>
+          <w:szCs w:val="24"/>
+        </w:rPr>
+        <w:lastRenderedPageBreak/>
+        <w:t>*messages means that classes communicate to one another by calling each other’s methods (like Business class calls the members() method of the Staff class in its own getStaffMembers() method;</w:t>
+      </w:r>
+    </w:p>
+    <w:p>
+      <w:pPr>
+        <w:rPr>
+          <w:rFonts w:ascii="Times New Roman" w:hAnsi="Times New Roman" w:cs="Times New Roman"/>
+          <w:sz w:val="24"/>
+          <w:szCs w:val="24"/>
+        </w:rPr>
+      </w:pPr>
+      <w:r>
+        <w:rPr>
+          <w:rFonts w:ascii="Times New Roman" w:hAnsi="Times New Roman" w:cs="Times New Roman"/>
+          <w:sz w:val="24"/>
+          <w:szCs w:val="24"/>
+        </w:rPr>
+        <w:t>*similarly the hire() method in Staff calls the add() method in Staff;</w:t>
+      </w:r>
+      <w:bookmarkStart w:id="0" w:name="_GoBack"/>
+      <w:bookmarkEnd w:id="0"/>
     </w:p>
     <w:sectPr>
       <w:pgSz w:w="12240" w:h="15840"/>
